--- a/Báo cáo.docx
+++ b/Báo cáo.docx
@@ -10,6 +10,8 @@
           <w:b/>
         </w:rPr>
       </w:pPr>
+      <w:bookmarkStart w:id="0" w:name="_Hlk130590797"/>
+      <w:bookmarkEnd w:id="0"/>
       <w:r>
         <w:rPr>
           <w:b/>
@@ -79,7 +81,7 @@
                     </pic:cNvPicPr>
                   </pic:nvPicPr>
                   <pic:blipFill>
-                    <a:blip r:embed="rId5" cstate="print">
+                    <a:blip r:embed="rId8" cstate="print">
                       <a:extLst>
                         <a:ext uri="{28A0092B-C50C-407E-A947-70E740481C1C}">
                           <a14:useLocalDpi xmlns:a14="http://schemas.microsoft.com/office/drawing/2010/main" val="0"/>
@@ -184,7 +186,7 @@
     </w:p>
     <w:p>
       <w:pPr>
-        <w:spacing w:line="360" w:lineRule="auto"/>
+        <w:spacing w:after="1800" w:line="360" w:lineRule="auto"/>
         <w:jc w:val="center"/>
         <w:rPr>
           <w:b/>
@@ -357,6 +359,13 @@
           <w:bCs/>
         </w:rPr>
         <w:t xml:space="preserve"> </w:t>
+      </w:r>
+      <w:r>
+        <w:rPr>
+          <w:b/>
+          <w:bCs/>
+        </w:rPr>
+        <w:br/>
       </w:r>
       <w:proofErr w:type="spellStart"/>
       <w:r>
@@ -379,16 +388,25 @@
       <w:tblPr>
         <w:tblStyle w:val="TableGrid"/>
         <w:tblW w:w="0" w:type="auto"/>
+        <w:tblInd w:w="2263" w:type="dxa"/>
+        <w:tblBorders>
+          <w:top w:val="none" w:sz="0" w:space="0" w:color="auto"/>
+          <w:left w:val="none" w:sz="0" w:space="0" w:color="auto"/>
+          <w:bottom w:val="none" w:sz="0" w:space="0" w:color="auto"/>
+          <w:right w:val="none" w:sz="0" w:space="0" w:color="auto"/>
+          <w:insideH w:val="none" w:sz="0" w:space="0" w:color="auto"/>
+          <w:insideV w:val="none" w:sz="0" w:space="0" w:color="auto"/>
+        </w:tblBorders>
         <w:tblLook w:val="04A0" w:firstRow="1" w:lastRow="0" w:firstColumn="1" w:lastColumn="0" w:noHBand="0" w:noVBand="1"/>
       </w:tblPr>
       <w:tblGrid>
-        <w:gridCol w:w="4389"/>
+        <w:gridCol w:w="2126"/>
         <w:gridCol w:w="4389"/>
       </w:tblGrid>
       <w:tr>
         <w:tc>
           <w:tcPr>
-            <w:tcW w:w="4389" w:type="dxa"/>
+            <w:tcW w:w="2126" w:type="dxa"/>
           </w:tcPr>
           <w:p>
             <w:pPr>
@@ -426,7 +444,6 @@
           <w:p>
             <w:pPr>
               <w:spacing w:line="360" w:lineRule="auto"/>
-              <w:jc w:val="center"/>
               <w:rPr>
                 <w:b/>
                 <w:bCs/>
@@ -457,6 +474,39 @@
       <w:tr>
         <w:tc>
           <w:tcPr>
+            <w:tcW w:w="2126" w:type="dxa"/>
+          </w:tcPr>
+          <w:p>
+            <w:pPr>
+              <w:spacing w:line="360" w:lineRule="auto"/>
+              <w:rPr>
+                <w:b/>
+                <w:bCs/>
+                <w:iCs/>
+                <w:lang w:val="vi-VN"/>
+              </w:rPr>
+            </w:pPr>
+            <w:r>
+              <w:rPr>
+                <w:b/>
+                <w:bCs/>
+                <w:iCs/>
+              </w:rPr>
+              <w:t>Thành</w:t>
+            </w:r>
+            <w:r>
+              <w:rPr>
+                <w:b/>
+                <w:bCs/>
+                <w:iCs/>
+                <w:lang w:val="vi-VN"/>
+              </w:rPr>
+              <w:t xml:space="preserve"> Viên:</w:t>
+            </w:r>
+          </w:p>
+        </w:tc>
+        <w:tc>
+          <w:tcPr>
             <w:tcW w:w="4389" w:type="dxa"/>
           </w:tcPr>
           <w:p>
@@ -466,31 +516,33 @@
                 <w:b/>
                 <w:bCs/>
                 <w:iCs/>
+                <w:lang w:val="vi-VN"/>
               </w:rPr>
             </w:pPr>
-          </w:p>
-        </w:tc>
-        <w:tc>
-          <w:tcPr>
-            <w:tcW w:w="4389" w:type="dxa"/>
-          </w:tcPr>
-          <w:p>
-            <w:pPr>
-              <w:spacing w:line="360" w:lineRule="auto"/>
-              <w:jc w:val="center"/>
+            <w:r>
               <w:rPr>
                 <w:b/>
                 <w:bCs/>
                 <w:iCs/>
               </w:rPr>
-            </w:pPr>
+              <w:t>Hoàng</w:t>
+            </w:r>
+            <w:r>
+              <w:rPr>
+                <w:b/>
+                <w:bCs/>
+                <w:iCs/>
+                <w:lang w:val="vi-VN"/>
+              </w:rPr>
+              <w:t xml:space="preserve"> Văn Hiệp</w:t>
+            </w:r>
           </w:p>
         </w:tc>
       </w:tr>
       <w:tr>
         <w:tc>
           <w:tcPr>
-            <w:tcW w:w="4389" w:type="dxa"/>
+            <w:tcW w:w="2126" w:type="dxa"/>
           </w:tcPr>
           <w:p>
             <w:pPr>
@@ -511,20 +563,37 @@
           <w:p>
             <w:pPr>
               <w:spacing w:line="360" w:lineRule="auto"/>
-              <w:jc w:val="center"/>
+              <w:rPr>
+                <w:b/>
+                <w:bCs/>
+                <w:iCs/>
+                <w:lang w:val="vi-VN"/>
+              </w:rPr>
+            </w:pPr>
+            <w:r>
               <w:rPr>
                 <w:b/>
                 <w:bCs/>
                 <w:iCs/>
               </w:rPr>
-            </w:pPr>
+              <w:t>Ngô</w:t>
+            </w:r>
+            <w:r>
+              <w:rPr>
+                <w:b/>
+                <w:bCs/>
+                <w:iCs/>
+                <w:lang w:val="vi-VN"/>
+              </w:rPr>
+              <w:t xml:space="preserve"> Tiến Thành</w:t>
+            </w:r>
           </w:p>
         </w:tc>
       </w:tr>
       <w:tr>
         <w:tc>
           <w:tcPr>
-            <w:tcW w:w="4389" w:type="dxa"/>
+            <w:tcW w:w="2126" w:type="dxa"/>
           </w:tcPr>
           <w:p>
             <w:pPr>
@@ -545,31 +614,67 @@
           <w:p>
             <w:pPr>
               <w:spacing w:line="360" w:lineRule="auto"/>
-              <w:jc w:val="center"/>
+              <w:rPr>
+                <w:b/>
+                <w:bCs/>
+                <w:iCs/>
+                <w:lang w:val="vi-VN"/>
+              </w:rPr>
+            </w:pPr>
+            <w:r>
               <w:rPr>
                 <w:b/>
                 <w:bCs/>
                 <w:iCs/>
               </w:rPr>
-            </w:pPr>
+              <w:t>Nguyễn</w:t>
+            </w:r>
+            <w:r>
+              <w:rPr>
+                <w:b/>
+                <w:bCs/>
+                <w:iCs/>
+                <w:lang w:val="vi-VN"/>
+              </w:rPr>
+              <w:t xml:space="preserve"> Xuân Trường</w:t>
+            </w:r>
           </w:p>
         </w:tc>
       </w:tr>
       <w:tr>
         <w:tc>
           <w:tcPr>
-            <w:tcW w:w="4389" w:type="dxa"/>
+            <w:tcW w:w="2126" w:type="dxa"/>
           </w:tcPr>
           <w:p>
             <w:pPr>
               <w:spacing w:line="360" w:lineRule="auto"/>
-              <w:jc w:val="center"/>
+              <w:rPr>
+                <w:b/>
+                <w:bCs/>
+                <w:iCs/>
+                <w:lang w:val="vi-VN"/>
+              </w:rPr>
+            </w:pPr>
+            <w:proofErr w:type="spellStart"/>
+            <w:r>
               <w:rPr>
                 <w:b/>
                 <w:bCs/>
                 <w:iCs/>
               </w:rPr>
-            </w:pPr>
+              <w:t>Nhóm</w:t>
+            </w:r>
+            <w:proofErr w:type="spellEnd"/>
+            <w:r>
+              <w:rPr>
+                <w:b/>
+                <w:bCs/>
+                <w:iCs/>
+                <w:lang w:val="vi-VN"/>
+              </w:rPr>
+              <w:t>:</w:t>
+            </w:r>
           </w:p>
         </w:tc>
         <w:tc>
@@ -579,13 +684,20 @@
           <w:p>
             <w:pPr>
               <w:spacing w:line="360" w:lineRule="auto"/>
-              <w:jc w:val="center"/>
               <w:rPr>
                 <w:b/>
                 <w:bCs/>
                 <w:iCs/>
               </w:rPr>
             </w:pPr>
+            <w:r>
+              <w:rPr>
+                <w:b/>
+                <w:bCs/>
+                <w:iCs/>
+              </w:rPr>
+              <w:t>01</w:t>
+            </w:r>
           </w:p>
         </w:tc>
       </w:tr>
@@ -603,11 +715,11 @@
     </w:p>
     <w:p>
       <w:pPr>
-        <w:spacing w:line="360" w:lineRule="auto"/>
+        <w:spacing w:before="2640" w:line="360" w:lineRule="auto"/>
         <w:ind w:left="2160" w:firstLine="720"/>
         <w:sectPr>
-          <w:headerReference w:type="default" r:id="rId6"/>
-          <w:footerReference w:type="default" r:id="rId7"/>
+          <w:headerReference w:type="default" r:id="rId9"/>
+          <w:footerReference w:type="default" r:id="rId10"/>
           <w:pgSz w:w="11907" w:h="16839" w:code="9"/>
           <w:pgMar w:top="1418" w:right="1134" w:bottom="1134" w:left="1985" w:header="720" w:footer="720" w:gutter="0"/>
           <w:pgBorders w:display="firstPage" w:offsetFrom="page">
@@ -646,17 +758,3182 @@
         <w:rPr>
           <w:color w:val="002060"/>
         </w:rPr>
-        <w:t>năm</w:t>
-      </w:r>
-      <w:proofErr w:type="spellEnd"/>
+        <w:t>N</w:t>
+      </w:r>
       <w:r>
         <w:rPr>
           <w:color w:val="002060"/>
         </w:rPr>
-        <w:t xml:space="preserve"> 2022</w:t>
-      </w:r>
-    </w:p>
-    <w:p/>
+        <w:t>ăm</w:t>
+      </w:r>
+      <w:proofErr w:type="spellEnd"/>
+      <w:r>
+        <w:rPr>
+          <w:color w:val="002060"/>
+        </w:rPr>
+        <w:t xml:space="preserve"> </w:t>
+      </w:r>
+      <w:r>
+        <w:rPr>
+          <w:color w:val="002060"/>
+        </w:rPr>
+        <w:t>2023</w:t>
+      </w:r>
+    </w:p>
+    <w:p>
+      <w:pPr>
+        <w:jc w:val="center"/>
+        <w:rPr>
+          <w:rFonts w:eastAsiaTheme="minorEastAsia"/>
+          <w:b/>
+          <w:bCs/>
+          <w:sz w:val="32"/>
+          <w:szCs w:val="32"/>
+          <w:lang w:val="vi-VN"/>
+        </w:rPr>
+      </w:pPr>
+      <w:bookmarkStart w:id="1" w:name="_Toc73023830"/>
+      <w:r>
+        <w:rPr>
+          <w:b/>
+          <w:bCs/>
+        </w:rPr>
+        <w:lastRenderedPageBreak/>
+        <w:t>MỤC</w:t>
+      </w:r>
+      <w:r>
+        <w:rPr>
+          <w:b/>
+          <w:bCs/>
+          <w:lang w:val="vi-VN"/>
+        </w:rPr>
+        <w:t xml:space="preserve"> LỤC</w:t>
+      </w:r>
+      <w:r>
+        <w:rPr>
+          <w:b/>
+          <w:bCs/>
+        </w:rPr>
+        <w:br w:type="page"/>
+      </w:r>
+    </w:p>
+    <w:p>
+      <w:pPr>
+        <w:pStyle w:val="NoSpacing"/>
+      </w:pPr>
+      <w:r>
+        <w:lastRenderedPageBreak/>
+        <w:t>CHƯƠNG 1: TỔNG QUAN</w:t>
+      </w:r>
+      <w:bookmarkEnd w:id="1"/>
+    </w:p>
+    <w:p>
+      <w:pPr>
+        <w:pStyle w:val="Heading2"/>
+      </w:pPr>
+      <w:bookmarkStart w:id="2" w:name="_Toc73023831"/>
+      <w:r>
+        <w:t>Khảo sát sơ bộ</w:t>
+      </w:r>
+      <w:bookmarkEnd w:id="2"/>
+    </w:p>
+    <w:p>
+      <w:pPr>
+        <w:pStyle w:val="Heading3"/>
+        <w:numPr>
+          <w:ilvl w:val="0"/>
+          <w:numId w:val="4"/>
+        </w:numPr>
+        <w:spacing w:line="360" w:lineRule="auto"/>
+        <w:ind w:left="648"/>
+        <w:rPr>
+          <w:rFonts w:ascii="Times New Roman" w:hAnsi="Times New Roman" w:cs="Times New Roman"/>
+          <w:color w:val="auto"/>
+          <w:sz w:val="28"/>
+          <w:szCs w:val="28"/>
+        </w:rPr>
+      </w:pPr>
+      <w:bookmarkStart w:id="3" w:name="_Toc73023832"/>
+      <w:proofErr w:type="spellStart"/>
+      <w:r>
+        <w:rPr>
+          <w:rFonts w:ascii="Times New Roman" w:hAnsi="Times New Roman" w:cs="Times New Roman"/>
+          <w:color w:val="auto"/>
+          <w:sz w:val="28"/>
+          <w:szCs w:val="28"/>
+        </w:rPr>
+        <w:t>Mục</w:t>
+      </w:r>
+      <w:proofErr w:type="spellEnd"/>
+      <w:r>
+        <w:rPr>
+          <w:rFonts w:ascii="Times New Roman" w:hAnsi="Times New Roman" w:cs="Times New Roman"/>
+          <w:color w:val="auto"/>
+          <w:sz w:val="28"/>
+          <w:szCs w:val="28"/>
+        </w:rPr>
+        <w:t xml:space="preserve"> </w:t>
+      </w:r>
+      <w:proofErr w:type="spellStart"/>
+      <w:r>
+        <w:rPr>
+          <w:rFonts w:ascii="Times New Roman" w:hAnsi="Times New Roman" w:cs="Times New Roman"/>
+          <w:color w:val="auto"/>
+          <w:sz w:val="28"/>
+          <w:szCs w:val="28"/>
+        </w:rPr>
+        <w:t>tiêu</w:t>
+      </w:r>
+      <w:bookmarkEnd w:id="3"/>
+      <w:proofErr w:type="spellEnd"/>
+    </w:p>
+    <w:p>
+      <w:pPr>
+        <w:spacing w:line="360" w:lineRule="auto"/>
+        <w:ind w:left="720"/>
+      </w:pPr>
+      <w:r>
+        <w:rPr>
+          <w:lang w:val="vi-VN"/>
+        </w:rPr>
+        <w:t xml:space="preserve">Mục tiêu xây dựng phần mềm quản lý phương tiện, giúp cho </w:t>
+      </w:r>
+      <w:proofErr w:type="spellStart"/>
+      <w:r>
+        <w:t>cửa</w:t>
+      </w:r>
+      <w:proofErr w:type="spellEnd"/>
+      <w:r>
+        <w:t xml:space="preserve"> </w:t>
+      </w:r>
+      <w:proofErr w:type="spellStart"/>
+      <w:r>
+        <w:t>hàng</w:t>
+      </w:r>
+      <w:proofErr w:type="spellEnd"/>
+      <w:r>
+        <w:t xml:space="preserve"> </w:t>
+      </w:r>
+      <w:proofErr w:type="spellStart"/>
+      <w:r>
+        <w:t>có</w:t>
+      </w:r>
+      <w:proofErr w:type="spellEnd"/>
+      <w:r>
+        <w:t xml:space="preserve">  </w:t>
+      </w:r>
+      <w:proofErr w:type="spellStart"/>
+      <w:r>
+        <w:t>thể</w:t>
+      </w:r>
+      <w:proofErr w:type="spellEnd"/>
+      <w:r>
+        <w:t xml:space="preserve"> </w:t>
+      </w:r>
+      <w:proofErr w:type="spellStart"/>
+      <w:r>
+        <w:t>dễ</w:t>
+      </w:r>
+      <w:proofErr w:type="spellEnd"/>
+      <w:r>
+        <w:t xml:space="preserve"> </w:t>
+      </w:r>
+      <w:proofErr w:type="spellStart"/>
+      <w:r>
+        <w:t>dàng</w:t>
+      </w:r>
+      <w:proofErr w:type="spellEnd"/>
+      <w:r>
+        <w:t xml:space="preserve"> </w:t>
+      </w:r>
+      <w:proofErr w:type="spellStart"/>
+      <w:r>
+        <w:t>quản</w:t>
+      </w:r>
+      <w:proofErr w:type="spellEnd"/>
+      <w:r>
+        <w:t xml:space="preserve"> </w:t>
+      </w:r>
+      <w:proofErr w:type="spellStart"/>
+      <w:r>
+        <w:t>lý</w:t>
+      </w:r>
+      <w:proofErr w:type="spellEnd"/>
+      <w:r>
+        <w:t xml:space="preserve"> </w:t>
+      </w:r>
+      <w:proofErr w:type="spellStart"/>
+      <w:r>
+        <w:t>thông</w:t>
+      </w:r>
+      <w:proofErr w:type="spellEnd"/>
+      <w:r>
+        <w:t xml:space="preserve"> tin </w:t>
+      </w:r>
+      <w:proofErr w:type="spellStart"/>
+      <w:r>
+        <w:t>phương</w:t>
+      </w:r>
+      <w:proofErr w:type="spellEnd"/>
+      <w:r>
+        <w:t xml:space="preserve"> </w:t>
+      </w:r>
+      <w:proofErr w:type="spellStart"/>
+      <w:r>
+        <w:t>tiện</w:t>
+      </w:r>
+      <w:proofErr w:type="spellEnd"/>
+      <w:r>
+        <w:t xml:space="preserve">, </w:t>
+      </w:r>
+      <w:proofErr w:type="spellStart"/>
+      <w:r>
+        <w:t>nhập</w:t>
+      </w:r>
+      <w:proofErr w:type="spellEnd"/>
+      <w:r>
+        <w:t xml:space="preserve"> </w:t>
+      </w:r>
+      <w:proofErr w:type="spellStart"/>
+      <w:r>
+        <w:t>vào</w:t>
+      </w:r>
+      <w:proofErr w:type="spellEnd"/>
+      <w:r>
+        <w:t xml:space="preserve"> </w:t>
+      </w:r>
+      <w:proofErr w:type="spellStart"/>
+      <w:r>
+        <w:t>các</w:t>
+      </w:r>
+      <w:proofErr w:type="spellEnd"/>
+      <w:r>
+        <w:t xml:space="preserve"> </w:t>
+      </w:r>
+      <w:proofErr w:type="spellStart"/>
+      <w:r>
+        <w:t>phương</w:t>
+      </w:r>
+      <w:proofErr w:type="spellEnd"/>
+      <w:r>
+        <w:t xml:space="preserve"> </w:t>
+      </w:r>
+      <w:proofErr w:type="spellStart"/>
+      <w:r>
+        <w:t>tiện</w:t>
+      </w:r>
+      <w:proofErr w:type="spellEnd"/>
+      <w:r>
+        <w:t xml:space="preserve"> </w:t>
+      </w:r>
+      <w:proofErr w:type="spellStart"/>
+      <w:r>
+        <w:t>mới</w:t>
+      </w:r>
+      <w:proofErr w:type="spellEnd"/>
+      <w:r>
+        <w:t xml:space="preserve"> </w:t>
+      </w:r>
+      <w:proofErr w:type="spellStart"/>
+      <w:r>
+        <w:t>và</w:t>
+      </w:r>
+      <w:proofErr w:type="spellEnd"/>
+      <w:r>
+        <w:t xml:space="preserve"> </w:t>
+      </w:r>
+      <w:proofErr w:type="spellStart"/>
+      <w:r>
+        <w:t>buôn</w:t>
+      </w:r>
+      <w:proofErr w:type="spellEnd"/>
+      <w:r>
+        <w:t xml:space="preserve"> </w:t>
+      </w:r>
+      <w:proofErr w:type="spellStart"/>
+      <w:r>
+        <w:t>bán</w:t>
+      </w:r>
+      <w:proofErr w:type="spellEnd"/>
+      <w:r>
+        <w:t xml:space="preserve"> </w:t>
+      </w:r>
+      <w:proofErr w:type="spellStart"/>
+      <w:r>
+        <w:t>phương</w:t>
+      </w:r>
+      <w:proofErr w:type="spellEnd"/>
+      <w:r>
+        <w:t xml:space="preserve"> </w:t>
+      </w:r>
+      <w:proofErr w:type="spellStart"/>
+      <w:r>
+        <w:t>tiện</w:t>
+      </w:r>
+      <w:proofErr w:type="spellEnd"/>
+      <w:r>
+        <w:t>.</w:t>
+      </w:r>
+    </w:p>
+    <w:p>
+      <w:pPr>
+        <w:pStyle w:val="Heading3"/>
+        <w:numPr>
+          <w:ilvl w:val="0"/>
+          <w:numId w:val="4"/>
+        </w:numPr>
+        <w:spacing w:line="360" w:lineRule="auto"/>
+        <w:ind w:left="648"/>
+        <w:rPr>
+          <w:rFonts w:ascii="Times New Roman" w:hAnsi="Times New Roman" w:cs="Times New Roman"/>
+          <w:color w:val="auto"/>
+          <w:sz w:val="28"/>
+          <w:szCs w:val="28"/>
+        </w:rPr>
+      </w:pPr>
+      <w:r>
+        <w:rPr>
+          <w:rFonts w:ascii="Times New Roman" w:hAnsi="Times New Roman" w:cs="Times New Roman"/>
+          <w:color w:val="auto"/>
+          <w:sz w:val="28"/>
+          <w:szCs w:val="28"/>
+        </w:rPr>
+        <w:t xml:space="preserve"> </w:t>
+      </w:r>
+      <w:bookmarkStart w:id="4" w:name="_Toc73023833"/>
+      <w:proofErr w:type="spellStart"/>
+      <w:r>
+        <w:rPr>
+          <w:rFonts w:ascii="Times New Roman" w:hAnsi="Times New Roman" w:cs="Times New Roman"/>
+          <w:color w:val="auto"/>
+          <w:sz w:val="28"/>
+          <w:szCs w:val="28"/>
+        </w:rPr>
+        <w:t>Phương</w:t>
+      </w:r>
+      <w:proofErr w:type="spellEnd"/>
+      <w:r>
+        <w:rPr>
+          <w:rFonts w:ascii="Times New Roman" w:hAnsi="Times New Roman" w:cs="Times New Roman"/>
+          <w:color w:val="auto"/>
+          <w:sz w:val="28"/>
+          <w:szCs w:val="28"/>
+        </w:rPr>
+        <w:t xml:space="preserve"> </w:t>
+      </w:r>
+      <w:proofErr w:type="spellStart"/>
+      <w:r>
+        <w:rPr>
+          <w:rFonts w:ascii="Times New Roman" w:hAnsi="Times New Roman" w:cs="Times New Roman"/>
+          <w:color w:val="auto"/>
+          <w:sz w:val="28"/>
+          <w:szCs w:val="28"/>
+        </w:rPr>
+        <w:t>pháp</w:t>
+      </w:r>
+      <w:bookmarkEnd w:id="4"/>
+      <w:proofErr w:type="spellEnd"/>
+    </w:p>
+    <w:p>
+      <w:pPr>
+        <w:numPr>
+          <w:ilvl w:val="0"/>
+          <w:numId w:val="2"/>
+        </w:numPr>
+        <w:pBdr>
+          <w:top w:val="nil"/>
+          <w:left w:val="nil"/>
+          <w:bottom w:val="nil"/>
+          <w:right w:val="nil"/>
+          <w:between w:val="nil"/>
+        </w:pBdr>
+        <w:spacing w:after="0" w:line="360" w:lineRule="auto"/>
+        <w:ind w:left="1080"/>
+        <w:contextualSpacing/>
+        <w:jc w:val="both"/>
+      </w:pPr>
+      <w:r>
+        <w:rPr>
+          <w:lang w:val="vi-VN"/>
+        </w:rPr>
+        <w:tab/>
+      </w:r>
+      <w:proofErr w:type="spellStart"/>
+      <w:r>
+        <w:t>Điều</w:t>
+      </w:r>
+      <w:proofErr w:type="spellEnd"/>
+      <w:r>
+        <w:t xml:space="preserve"> </w:t>
+      </w:r>
+      <w:proofErr w:type="spellStart"/>
+      <w:r>
+        <w:t>tra</w:t>
+      </w:r>
+      <w:proofErr w:type="spellEnd"/>
+      <w:r>
+        <w:tab/>
+      </w:r>
+    </w:p>
+    <w:p>
+      <w:pPr>
+        <w:pBdr>
+          <w:top w:val="nil"/>
+          <w:left w:val="nil"/>
+          <w:bottom w:val="nil"/>
+          <w:right w:val="nil"/>
+          <w:between w:val="nil"/>
+        </w:pBdr>
+        <w:spacing w:line="360" w:lineRule="auto"/>
+        <w:ind w:left="1080"/>
+        <w:contextualSpacing/>
+        <w:jc w:val="both"/>
+      </w:pPr>
+      <w:proofErr w:type="spellStart"/>
+      <w:r>
+        <w:t>Các</w:t>
+      </w:r>
+      <w:proofErr w:type="spellEnd"/>
+      <w:r>
+        <w:t xml:space="preserve"> </w:t>
+      </w:r>
+      <w:proofErr w:type="spellStart"/>
+      <w:r>
+        <w:t>câu</w:t>
+      </w:r>
+      <w:proofErr w:type="spellEnd"/>
+      <w:r>
+        <w:t xml:space="preserve"> </w:t>
+      </w:r>
+      <w:proofErr w:type="spellStart"/>
+      <w:r>
+        <w:t>hỏi</w:t>
+      </w:r>
+      <w:proofErr w:type="spellEnd"/>
+      <w:r>
+        <w:t xml:space="preserve"> </w:t>
+      </w:r>
+      <w:proofErr w:type="spellStart"/>
+      <w:r>
+        <w:t>điều</w:t>
+      </w:r>
+      <w:proofErr w:type="spellEnd"/>
+      <w:r>
+        <w:t xml:space="preserve"> </w:t>
+      </w:r>
+      <w:proofErr w:type="spellStart"/>
+      <w:r>
+        <w:t>tra</w:t>
+      </w:r>
+      <w:proofErr w:type="spellEnd"/>
+      <w:r>
+        <w:t xml:space="preserve"> </w:t>
+      </w:r>
+      <w:proofErr w:type="spellStart"/>
+      <w:r>
+        <w:t>ví</w:t>
+      </w:r>
+      <w:proofErr w:type="spellEnd"/>
+      <w:r>
+        <w:t xml:space="preserve"> </w:t>
+      </w:r>
+      <w:proofErr w:type="spellStart"/>
+      <w:r>
+        <w:t>dụ</w:t>
+      </w:r>
+      <w:proofErr w:type="spellEnd"/>
+      <w:r>
+        <w:t xml:space="preserve"> </w:t>
+      </w:r>
+      <w:proofErr w:type="spellStart"/>
+      <w:r>
+        <w:t>như</w:t>
+      </w:r>
+      <w:proofErr w:type="spellEnd"/>
+      <w:r>
+        <w:t>:</w:t>
+      </w:r>
+    </w:p>
+    <w:p>
+      <w:pPr>
+        <w:pStyle w:val="ListParagraph"/>
+        <w:numPr>
+          <w:ilvl w:val="1"/>
+          <w:numId w:val="6"/>
+        </w:numPr>
+        <w:pBdr>
+          <w:top w:val="nil"/>
+          <w:left w:val="nil"/>
+          <w:bottom w:val="nil"/>
+          <w:right w:val="nil"/>
+          <w:between w:val="nil"/>
+        </w:pBdr>
+        <w:spacing w:line="360" w:lineRule="auto"/>
+        <w:ind w:left="1944"/>
+        <w:jc w:val="both"/>
+      </w:pPr>
+      <w:proofErr w:type="spellStart"/>
+      <w:r>
+        <w:t>Đại</w:t>
+      </w:r>
+      <w:proofErr w:type="spellEnd"/>
+      <w:r>
+        <w:t xml:space="preserve"> </w:t>
+      </w:r>
+      <w:proofErr w:type="spellStart"/>
+      <w:r>
+        <w:t>lý</w:t>
+      </w:r>
+      <w:proofErr w:type="spellEnd"/>
+      <w:r>
+        <w:t xml:space="preserve"> </w:t>
+      </w:r>
+      <w:proofErr w:type="spellStart"/>
+      <w:r>
+        <w:t>xe</w:t>
+      </w:r>
+      <w:proofErr w:type="spellEnd"/>
+      <w:r>
+        <w:t xml:space="preserve"> </w:t>
+      </w:r>
+      <w:proofErr w:type="spellStart"/>
+      <w:r>
+        <w:t>của</w:t>
+      </w:r>
+      <w:proofErr w:type="spellEnd"/>
+      <w:r>
+        <w:t xml:space="preserve"> </w:t>
+      </w:r>
+      <w:proofErr w:type="spellStart"/>
+      <w:r>
+        <w:t>bạn</w:t>
+      </w:r>
+      <w:proofErr w:type="spellEnd"/>
+      <w:r>
+        <w:t xml:space="preserve"> </w:t>
+      </w:r>
+      <w:proofErr w:type="spellStart"/>
+      <w:r>
+        <w:t>hiện</w:t>
+      </w:r>
+      <w:proofErr w:type="spellEnd"/>
+      <w:r>
+        <w:t xml:space="preserve"> </w:t>
+      </w:r>
+      <w:proofErr w:type="spellStart"/>
+      <w:r>
+        <w:t>tại</w:t>
+      </w:r>
+      <w:proofErr w:type="spellEnd"/>
+      <w:r>
+        <w:t xml:space="preserve"> </w:t>
+      </w:r>
+      <w:proofErr w:type="spellStart"/>
+      <w:r>
+        <w:t>có</w:t>
+      </w:r>
+      <w:proofErr w:type="spellEnd"/>
+      <w:r>
+        <w:t xml:space="preserve"> </w:t>
+      </w:r>
+      <w:proofErr w:type="spellStart"/>
+      <w:r>
+        <w:t>cần</w:t>
+      </w:r>
+      <w:proofErr w:type="spellEnd"/>
+      <w:r>
+        <w:t xml:space="preserve"> </w:t>
+      </w:r>
+      <w:proofErr w:type="spellStart"/>
+      <w:r>
+        <w:t>một</w:t>
+      </w:r>
+      <w:proofErr w:type="spellEnd"/>
+      <w:r>
+        <w:t xml:space="preserve"> </w:t>
+      </w:r>
+      <w:proofErr w:type="spellStart"/>
+      <w:r>
+        <w:t>phần</w:t>
+      </w:r>
+      <w:proofErr w:type="spellEnd"/>
+      <w:r>
+        <w:t xml:space="preserve"> </w:t>
+      </w:r>
+      <w:proofErr w:type="spellStart"/>
+      <w:r>
+        <w:t>mềm</w:t>
+      </w:r>
+      <w:proofErr w:type="spellEnd"/>
+      <w:r>
+        <w:t xml:space="preserve"> </w:t>
+      </w:r>
+      <w:proofErr w:type="spellStart"/>
+      <w:r>
+        <w:t>giúp</w:t>
+      </w:r>
+      <w:proofErr w:type="spellEnd"/>
+      <w:r>
+        <w:t xml:space="preserve"> </w:t>
+      </w:r>
+      <w:proofErr w:type="spellStart"/>
+      <w:r>
+        <w:t>việc</w:t>
+      </w:r>
+      <w:proofErr w:type="spellEnd"/>
+      <w:r>
+        <w:t xml:space="preserve"> </w:t>
+      </w:r>
+      <w:proofErr w:type="spellStart"/>
+      <w:r>
+        <w:t>quản</w:t>
+      </w:r>
+      <w:proofErr w:type="spellEnd"/>
+      <w:r>
+        <w:t xml:space="preserve"> </w:t>
+      </w:r>
+      <w:proofErr w:type="spellStart"/>
+      <w:r>
+        <w:t>lý</w:t>
+      </w:r>
+      <w:proofErr w:type="spellEnd"/>
+      <w:r>
+        <w:t xml:space="preserve"> </w:t>
+      </w:r>
+      <w:proofErr w:type="spellStart"/>
+      <w:r>
+        <w:t>dễ</w:t>
+      </w:r>
+      <w:proofErr w:type="spellEnd"/>
+      <w:r>
+        <w:t xml:space="preserve"> </w:t>
+      </w:r>
+      <w:proofErr w:type="spellStart"/>
+      <w:r>
+        <w:t>dàng</w:t>
+      </w:r>
+      <w:proofErr w:type="spellEnd"/>
+      <w:r>
+        <w:t xml:space="preserve"> </w:t>
+      </w:r>
+      <w:proofErr w:type="spellStart"/>
+      <w:r>
+        <w:t>hơn</w:t>
+      </w:r>
+      <w:proofErr w:type="spellEnd"/>
+      <w:r>
+        <w:t xml:space="preserve"> </w:t>
+      </w:r>
+      <w:proofErr w:type="spellStart"/>
+      <w:r>
+        <w:t>không</w:t>
+      </w:r>
+      <w:proofErr w:type="spellEnd"/>
+      <w:r>
+        <w:t>?</w:t>
+      </w:r>
+    </w:p>
+    <w:p>
+      <w:pPr>
+        <w:pStyle w:val="ListParagraph"/>
+        <w:numPr>
+          <w:ilvl w:val="1"/>
+          <w:numId w:val="6"/>
+        </w:numPr>
+        <w:pBdr>
+          <w:top w:val="nil"/>
+          <w:left w:val="nil"/>
+          <w:bottom w:val="nil"/>
+          <w:right w:val="nil"/>
+          <w:between w:val="nil"/>
+        </w:pBdr>
+        <w:spacing w:line="360" w:lineRule="auto"/>
+        <w:ind w:left="1944"/>
+        <w:jc w:val="both"/>
+      </w:pPr>
+      <w:proofErr w:type="spellStart"/>
+      <w:r>
+        <w:t>Bạn</w:t>
+      </w:r>
+      <w:proofErr w:type="spellEnd"/>
+      <w:r>
+        <w:t xml:space="preserve"> </w:t>
+      </w:r>
+      <w:proofErr w:type="spellStart"/>
+      <w:r>
+        <w:t>nghĩ</w:t>
+      </w:r>
+      <w:proofErr w:type="spellEnd"/>
+      <w:r>
+        <w:t xml:space="preserve"> </w:t>
+      </w:r>
+      <w:proofErr w:type="spellStart"/>
+      <w:r>
+        <w:t>sao</w:t>
+      </w:r>
+      <w:proofErr w:type="spellEnd"/>
+      <w:r>
+        <w:t xml:space="preserve"> </w:t>
+      </w:r>
+      <w:proofErr w:type="spellStart"/>
+      <w:r>
+        <w:t>nếu</w:t>
+      </w:r>
+      <w:proofErr w:type="spellEnd"/>
+      <w:r>
+        <w:t xml:space="preserve"> </w:t>
+      </w:r>
+      <w:proofErr w:type="spellStart"/>
+      <w:r>
+        <w:t>có</w:t>
+      </w:r>
+      <w:proofErr w:type="spellEnd"/>
+      <w:r>
+        <w:t xml:space="preserve"> </w:t>
+      </w:r>
+      <w:proofErr w:type="spellStart"/>
+      <w:r>
+        <w:t>một</w:t>
+      </w:r>
+      <w:proofErr w:type="spellEnd"/>
+      <w:r>
+        <w:t xml:space="preserve"> </w:t>
+      </w:r>
+      <w:proofErr w:type="spellStart"/>
+      <w:r>
+        <w:t>phần</w:t>
+      </w:r>
+      <w:proofErr w:type="spellEnd"/>
+      <w:r>
+        <w:t xml:space="preserve"> </w:t>
+      </w:r>
+      <w:proofErr w:type="spellStart"/>
+      <w:r>
+        <w:t>mềm</w:t>
+      </w:r>
+      <w:proofErr w:type="spellEnd"/>
+      <w:r>
+        <w:t xml:space="preserve"> </w:t>
+      </w:r>
+      <w:proofErr w:type="spellStart"/>
+      <w:r>
+        <w:t>làm</w:t>
+      </w:r>
+      <w:proofErr w:type="spellEnd"/>
+      <w:r>
+        <w:t xml:space="preserve"> </w:t>
+      </w:r>
+      <w:proofErr w:type="spellStart"/>
+      <w:r>
+        <w:t>cho</w:t>
+      </w:r>
+      <w:proofErr w:type="spellEnd"/>
+      <w:r>
+        <w:t xml:space="preserve"> </w:t>
+      </w:r>
+      <w:proofErr w:type="spellStart"/>
+      <w:r>
+        <w:t>việc</w:t>
+      </w:r>
+      <w:proofErr w:type="spellEnd"/>
+      <w:r>
+        <w:t xml:space="preserve"> </w:t>
+      </w:r>
+      <w:proofErr w:type="spellStart"/>
+      <w:r>
+        <w:t>quản</w:t>
+      </w:r>
+      <w:proofErr w:type="spellEnd"/>
+      <w:r>
+        <w:t xml:space="preserve"> </w:t>
+      </w:r>
+      <w:proofErr w:type="spellStart"/>
+      <w:r>
+        <w:t>lý</w:t>
+      </w:r>
+      <w:proofErr w:type="spellEnd"/>
+      <w:r>
+        <w:t xml:space="preserve"> </w:t>
+      </w:r>
+      <w:proofErr w:type="spellStart"/>
+      <w:r>
+        <w:t>phương</w:t>
+      </w:r>
+      <w:proofErr w:type="spellEnd"/>
+      <w:r>
+        <w:t xml:space="preserve"> </w:t>
+      </w:r>
+      <w:proofErr w:type="spellStart"/>
+      <w:r>
+        <w:t>tiện</w:t>
+      </w:r>
+      <w:proofErr w:type="spellEnd"/>
+      <w:r>
+        <w:rPr>
+          <w:lang w:val="vi-VN"/>
+        </w:rPr>
+        <w:t xml:space="preserve"> </w:t>
+      </w:r>
+      <w:proofErr w:type="spellStart"/>
+      <w:r>
+        <w:t>đơn</w:t>
+      </w:r>
+      <w:proofErr w:type="spellEnd"/>
+      <w:r>
+        <w:t xml:space="preserve"> </w:t>
+      </w:r>
+      <w:proofErr w:type="spellStart"/>
+      <w:r>
+        <w:t>giản</w:t>
+      </w:r>
+      <w:proofErr w:type="spellEnd"/>
+      <w:r>
+        <w:t xml:space="preserve">, </w:t>
+      </w:r>
+      <w:proofErr w:type="spellStart"/>
+      <w:r>
+        <w:t>hiệu</w:t>
+      </w:r>
+      <w:proofErr w:type="spellEnd"/>
+      <w:r>
+        <w:t xml:space="preserve"> </w:t>
+      </w:r>
+      <w:proofErr w:type="spellStart"/>
+      <w:r>
+        <w:t>quả</w:t>
+      </w:r>
+      <w:proofErr w:type="spellEnd"/>
+      <w:r>
+        <w:t xml:space="preserve"> </w:t>
+      </w:r>
+      <w:proofErr w:type="spellStart"/>
+      <w:r>
+        <w:t>cao</w:t>
+      </w:r>
+      <w:proofErr w:type="spellEnd"/>
+      <w:r>
+        <w:t xml:space="preserve"> </w:t>
+      </w:r>
+      <w:proofErr w:type="spellStart"/>
+      <w:r>
+        <w:t>hơn</w:t>
+      </w:r>
+      <w:proofErr w:type="spellEnd"/>
+      <w:r>
+        <w:t>?</w:t>
+      </w:r>
+    </w:p>
+    <w:p>
+      <w:pPr>
+        <w:pStyle w:val="ListParagraph"/>
+        <w:numPr>
+          <w:ilvl w:val="1"/>
+          <w:numId w:val="6"/>
+        </w:numPr>
+        <w:pBdr>
+          <w:top w:val="nil"/>
+          <w:left w:val="nil"/>
+          <w:bottom w:val="nil"/>
+          <w:right w:val="nil"/>
+          <w:between w:val="nil"/>
+        </w:pBdr>
+        <w:spacing w:line="360" w:lineRule="auto"/>
+        <w:ind w:left="1944"/>
+        <w:jc w:val="both"/>
+      </w:pPr>
+      <w:proofErr w:type="spellStart"/>
+      <w:r>
+        <w:t>Nếu</w:t>
+      </w:r>
+      <w:proofErr w:type="spellEnd"/>
+      <w:r>
+        <w:t xml:space="preserve"> </w:t>
+      </w:r>
+      <w:proofErr w:type="spellStart"/>
+      <w:r>
+        <w:t>có</w:t>
+      </w:r>
+      <w:proofErr w:type="spellEnd"/>
+      <w:r>
+        <w:t xml:space="preserve"> </w:t>
+      </w:r>
+      <w:proofErr w:type="spellStart"/>
+      <w:r>
+        <w:t>phần</w:t>
+      </w:r>
+      <w:proofErr w:type="spellEnd"/>
+      <w:r>
+        <w:t xml:space="preserve"> </w:t>
+      </w:r>
+      <w:proofErr w:type="spellStart"/>
+      <w:r>
+        <w:t>mềm</w:t>
+      </w:r>
+      <w:proofErr w:type="spellEnd"/>
+      <w:r>
+        <w:t xml:space="preserve"> </w:t>
+      </w:r>
+      <w:proofErr w:type="spellStart"/>
+      <w:r>
+        <w:t>như</w:t>
+      </w:r>
+      <w:proofErr w:type="spellEnd"/>
+      <w:r>
+        <w:t xml:space="preserve"> </w:t>
+      </w:r>
+      <w:proofErr w:type="spellStart"/>
+      <w:r>
+        <w:t>vậy</w:t>
+      </w:r>
+      <w:proofErr w:type="spellEnd"/>
+      <w:r>
+        <w:t xml:space="preserve"> </w:t>
+      </w:r>
+      <w:proofErr w:type="spellStart"/>
+      <w:r>
+        <w:t>cho</w:t>
+      </w:r>
+      <w:proofErr w:type="spellEnd"/>
+      <w:r>
+        <w:t xml:space="preserve"> </w:t>
+      </w:r>
+      <w:proofErr w:type="spellStart"/>
+      <w:r>
+        <w:t>đại</w:t>
+      </w:r>
+      <w:proofErr w:type="spellEnd"/>
+      <w:r>
+        <w:t xml:space="preserve"> </w:t>
+      </w:r>
+      <w:proofErr w:type="spellStart"/>
+      <w:r>
+        <w:t>lý</w:t>
+      </w:r>
+      <w:proofErr w:type="spellEnd"/>
+      <w:r>
+        <w:t xml:space="preserve"> </w:t>
+      </w:r>
+      <w:proofErr w:type="spellStart"/>
+      <w:r>
+        <w:t>xe</w:t>
+      </w:r>
+      <w:proofErr w:type="spellEnd"/>
+      <w:r>
+        <w:rPr>
+          <w:lang w:val="vi-VN"/>
+        </w:rPr>
+        <w:t xml:space="preserve"> </w:t>
+      </w:r>
+      <w:proofErr w:type="spellStart"/>
+      <w:r>
+        <w:t>của</w:t>
+      </w:r>
+      <w:proofErr w:type="spellEnd"/>
+      <w:r>
+        <w:t xml:space="preserve"> </w:t>
+      </w:r>
+      <w:proofErr w:type="spellStart"/>
+      <w:r>
+        <w:t>mình</w:t>
+      </w:r>
+      <w:proofErr w:type="spellEnd"/>
+      <w:r>
+        <w:t xml:space="preserve"> </w:t>
+      </w:r>
+      <w:proofErr w:type="spellStart"/>
+      <w:r>
+        <w:t>bạn</w:t>
+      </w:r>
+      <w:proofErr w:type="spellEnd"/>
+      <w:r>
+        <w:t xml:space="preserve"> </w:t>
+      </w:r>
+      <w:proofErr w:type="spellStart"/>
+      <w:r>
+        <w:t>muốn</w:t>
+      </w:r>
+      <w:proofErr w:type="spellEnd"/>
+      <w:r>
+        <w:t xml:space="preserve"> </w:t>
+      </w:r>
+      <w:proofErr w:type="spellStart"/>
+      <w:r>
+        <w:t>nó</w:t>
+      </w:r>
+      <w:proofErr w:type="spellEnd"/>
+      <w:r>
+        <w:t xml:space="preserve"> </w:t>
+      </w:r>
+      <w:proofErr w:type="spellStart"/>
+      <w:r>
+        <w:t>có</w:t>
+      </w:r>
+      <w:proofErr w:type="spellEnd"/>
+      <w:r>
+        <w:t xml:space="preserve"> </w:t>
+      </w:r>
+      <w:proofErr w:type="spellStart"/>
+      <w:r>
+        <w:t>những</w:t>
+      </w:r>
+      <w:proofErr w:type="spellEnd"/>
+      <w:r>
+        <w:t xml:space="preserve"> </w:t>
+      </w:r>
+      <w:proofErr w:type="spellStart"/>
+      <w:r>
+        <w:t>chức</w:t>
+      </w:r>
+      <w:proofErr w:type="spellEnd"/>
+      <w:r>
+        <w:t xml:space="preserve"> </w:t>
+      </w:r>
+      <w:proofErr w:type="spellStart"/>
+      <w:r>
+        <w:t>năng</w:t>
+      </w:r>
+      <w:proofErr w:type="spellEnd"/>
+      <w:r>
+        <w:t xml:space="preserve"> </w:t>
+      </w:r>
+      <w:proofErr w:type="spellStart"/>
+      <w:r>
+        <w:t>gì</w:t>
+      </w:r>
+      <w:proofErr w:type="spellEnd"/>
+      <w:r>
+        <w:t>?</w:t>
+      </w:r>
+    </w:p>
+    <w:p>
+      <w:pPr>
+        <w:pStyle w:val="ListParagraph"/>
+        <w:numPr>
+          <w:ilvl w:val="1"/>
+          <w:numId w:val="6"/>
+        </w:numPr>
+        <w:pBdr>
+          <w:top w:val="nil"/>
+          <w:left w:val="nil"/>
+          <w:bottom w:val="nil"/>
+          <w:right w:val="nil"/>
+          <w:between w:val="nil"/>
+        </w:pBdr>
+        <w:spacing w:line="360" w:lineRule="auto"/>
+        <w:ind w:left="1944"/>
+        <w:jc w:val="both"/>
+      </w:pPr>
+      <w:proofErr w:type="spellStart"/>
+      <w:r>
+        <w:t>Những</w:t>
+      </w:r>
+      <w:proofErr w:type="spellEnd"/>
+      <w:r>
+        <w:t xml:space="preserve"> </w:t>
+      </w:r>
+      <w:proofErr w:type="spellStart"/>
+      <w:r>
+        <w:t>chức</w:t>
+      </w:r>
+      <w:proofErr w:type="spellEnd"/>
+      <w:r>
+        <w:t xml:space="preserve"> </w:t>
+      </w:r>
+      <w:proofErr w:type="spellStart"/>
+      <w:r>
+        <w:t>năng</w:t>
+      </w:r>
+      <w:proofErr w:type="spellEnd"/>
+      <w:r>
+        <w:t xml:space="preserve"> </w:t>
+      </w:r>
+      <w:proofErr w:type="spellStart"/>
+      <w:r>
+        <w:t>nào</w:t>
+      </w:r>
+      <w:proofErr w:type="spellEnd"/>
+      <w:r>
+        <w:t xml:space="preserve"> </w:t>
+      </w:r>
+      <w:proofErr w:type="spellStart"/>
+      <w:r>
+        <w:t>của</w:t>
+      </w:r>
+      <w:proofErr w:type="spellEnd"/>
+      <w:r>
+        <w:t xml:space="preserve"> </w:t>
+      </w:r>
+      <w:proofErr w:type="spellStart"/>
+      <w:r>
+        <w:t>phần</w:t>
+      </w:r>
+      <w:proofErr w:type="spellEnd"/>
+      <w:r>
+        <w:t xml:space="preserve"> </w:t>
+      </w:r>
+      <w:proofErr w:type="spellStart"/>
+      <w:r>
+        <w:t>mềm</w:t>
+      </w:r>
+      <w:proofErr w:type="spellEnd"/>
+      <w:r>
+        <w:t xml:space="preserve"> </w:t>
+      </w:r>
+      <w:proofErr w:type="spellStart"/>
+      <w:r>
+        <w:t>bạn</w:t>
+      </w:r>
+      <w:proofErr w:type="spellEnd"/>
+      <w:r>
+        <w:t xml:space="preserve"> </w:t>
+      </w:r>
+      <w:proofErr w:type="spellStart"/>
+      <w:r>
+        <w:t>chú</w:t>
+      </w:r>
+      <w:proofErr w:type="spellEnd"/>
+      <w:r>
+        <w:t xml:space="preserve"> ý </w:t>
+      </w:r>
+      <w:proofErr w:type="spellStart"/>
+      <w:r>
+        <w:t>và</w:t>
+      </w:r>
+      <w:proofErr w:type="spellEnd"/>
+      <w:r>
+        <w:t xml:space="preserve"> </w:t>
+      </w:r>
+      <w:proofErr w:type="spellStart"/>
+      <w:r>
+        <w:t>muốn</w:t>
+      </w:r>
+      <w:proofErr w:type="spellEnd"/>
+      <w:r>
+        <w:t xml:space="preserve"> </w:t>
+      </w:r>
+      <w:proofErr w:type="spellStart"/>
+      <w:r>
+        <w:t>nó</w:t>
+      </w:r>
+      <w:proofErr w:type="spellEnd"/>
+      <w:r>
+        <w:t xml:space="preserve"> </w:t>
+      </w:r>
+      <w:proofErr w:type="spellStart"/>
+      <w:r>
+        <w:t>được</w:t>
+      </w:r>
+      <w:proofErr w:type="spellEnd"/>
+      <w:r>
+        <w:t xml:space="preserve"> </w:t>
+      </w:r>
+      <w:proofErr w:type="spellStart"/>
+      <w:r>
+        <w:t>hoàn</w:t>
+      </w:r>
+      <w:proofErr w:type="spellEnd"/>
+      <w:r>
+        <w:t xml:space="preserve"> </w:t>
+      </w:r>
+      <w:proofErr w:type="spellStart"/>
+      <w:r>
+        <w:t>thiện</w:t>
+      </w:r>
+      <w:proofErr w:type="spellEnd"/>
+      <w:r>
+        <w:t xml:space="preserve"> </w:t>
+      </w:r>
+      <w:proofErr w:type="spellStart"/>
+      <w:r>
+        <w:t>nhiều</w:t>
+      </w:r>
+      <w:proofErr w:type="spellEnd"/>
+      <w:r>
+        <w:t xml:space="preserve"> </w:t>
+      </w:r>
+      <w:proofErr w:type="spellStart"/>
+      <w:r>
+        <w:t>nhất</w:t>
+      </w:r>
+      <w:proofErr w:type="spellEnd"/>
+      <w:r>
+        <w:t xml:space="preserve"> </w:t>
+      </w:r>
+      <w:proofErr w:type="spellStart"/>
+      <w:r>
+        <w:t>có</w:t>
+      </w:r>
+      <w:proofErr w:type="spellEnd"/>
+      <w:r>
+        <w:t xml:space="preserve"> </w:t>
+      </w:r>
+      <w:proofErr w:type="spellStart"/>
+      <w:r>
+        <w:t>thể</w:t>
+      </w:r>
+      <w:proofErr w:type="spellEnd"/>
+      <w:r>
+        <w:t>?</w:t>
+      </w:r>
+    </w:p>
+    <w:p>
+      <w:pPr>
+        <w:pStyle w:val="Heading3"/>
+        <w:numPr>
+          <w:ilvl w:val="0"/>
+          <w:numId w:val="4"/>
+        </w:numPr>
+        <w:spacing w:line="360" w:lineRule="auto"/>
+        <w:ind w:left="648"/>
+        <w:rPr>
+          <w:rFonts w:ascii="Times New Roman" w:hAnsi="Times New Roman" w:cs="Times New Roman"/>
+          <w:color w:val="auto"/>
+          <w:sz w:val="28"/>
+          <w:szCs w:val="28"/>
+        </w:rPr>
+      </w:pPr>
+      <w:r>
+        <w:rPr>
+          <w:rFonts w:ascii="Times New Roman" w:hAnsi="Times New Roman" w:cs="Times New Roman"/>
+          <w:color w:val="auto"/>
+          <w:sz w:val="28"/>
+          <w:szCs w:val="28"/>
+        </w:rPr>
+        <w:t xml:space="preserve">  </w:t>
+      </w:r>
+      <w:bookmarkStart w:id="5" w:name="_Toc73023834"/>
+      <w:proofErr w:type="spellStart"/>
+      <w:r>
+        <w:rPr>
+          <w:rFonts w:ascii="Times New Roman" w:hAnsi="Times New Roman" w:cs="Times New Roman"/>
+          <w:color w:val="auto"/>
+          <w:sz w:val="28"/>
+          <w:szCs w:val="28"/>
+        </w:rPr>
+        <w:t>Đối</w:t>
+      </w:r>
+      <w:proofErr w:type="spellEnd"/>
+      <w:r>
+        <w:rPr>
+          <w:rFonts w:ascii="Times New Roman" w:hAnsi="Times New Roman" w:cs="Times New Roman"/>
+          <w:color w:val="auto"/>
+          <w:sz w:val="28"/>
+          <w:szCs w:val="28"/>
+        </w:rPr>
+        <w:t xml:space="preserve"> </w:t>
+      </w:r>
+      <w:proofErr w:type="spellStart"/>
+      <w:r>
+        <w:rPr>
+          <w:rFonts w:ascii="Times New Roman" w:hAnsi="Times New Roman" w:cs="Times New Roman"/>
+          <w:color w:val="auto"/>
+          <w:sz w:val="28"/>
+          <w:szCs w:val="28"/>
+        </w:rPr>
+        <w:t>tượng</w:t>
+      </w:r>
+      <w:proofErr w:type="spellEnd"/>
+      <w:r>
+        <w:rPr>
+          <w:rFonts w:ascii="Times New Roman" w:hAnsi="Times New Roman" w:cs="Times New Roman"/>
+          <w:color w:val="auto"/>
+          <w:sz w:val="28"/>
+          <w:szCs w:val="28"/>
+        </w:rPr>
+        <w:t xml:space="preserve"> </w:t>
+      </w:r>
+      <w:proofErr w:type="spellStart"/>
+      <w:r>
+        <w:rPr>
+          <w:rFonts w:ascii="Times New Roman" w:hAnsi="Times New Roman" w:cs="Times New Roman"/>
+          <w:color w:val="auto"/>
+          <w:sz w:val="28"/>
+          <w:szCs w:val="28"/>
+        </w:rPr>
+        <w:t>khảo</w:t>
+      </w:r>
+      <w:proofErr w:type="spellEnd"/>
+      <w:r>
+        <w:rPr>
+          <w:rFonts w:ascii="Times New Roman" w:hAnsi="Times New Roman" w:cs="Times New Roman"/>
+          <w:color w:val="auto"/>
+          <w:sz w:val="28"/>
+          <w:szCs w:val="28"/>
+        </w:rPr>
+        <w:t xml:space="preserve"> </w:t>
+      </w:r>
+      <w:proofErr w:type="spellStart"/>
+      <w:r>
+        <w:rPr>
+          <w:rFonts w:ascii="Times New Roman" w:hAnsi="Times New Roman" w:cs="Times New Roman"/>
+          <w:color w:val="auto"/>
+          <w:sz w:val="28"/>
+          <w:szCs w:val="28"/>
+        </w:rPr>
+        <w:t>sát</w:t>
+      </w:r>
+      <w:bookmarkEnd w:id="5"/>
+      <w:proofErr w:type="spellEnd"/>
+    </w:p>
+    <w:p>
+      <w:pPr>
+        <w:pStyle w:val="ListParagraph"/>
+        <w:numPr>
+          <w:ilvl w:val="1"/>
+          <w:numId w:val="5"/>
+        </w:numPr>
+        <w:spacing w:line="360" w:lineRule="auto"/>
+        <w:ind w:left="1944"/>
+        <w:jc w:val="both"/>
+        <w:rPr>
+          <w:lang w:val="vi-VN"/>
+        </w:rPr>
+      </w:pPr>
+      <w:proofErr w:type="spellStart"/>
+      <w:r>
+        <w:t>Đối</w:t>
+      </w:r>
+      <w:proofErr w:type="spellEnd"/>
+      <w:r>
+        <w:t xml:space="preserve"> </w:t>
+      </w:r>
+      <w:proofErr w:type="spellStart"/>
+      <w:r>
+        <w:t>tượng</w:t>
+      </w:r>
+      <w:proofErr w:type="spellEnd"/>
+      <w:r>
+        <w:t xml:space="preserve"> </w:t>
+      </w:r>
+      <w:proofErr w:type="spellStart"/>
+      <w:r>
+        <w:t>phỏng</w:t>
+      </w:r>
+      <w:proofErr w:type="spellEnd"/>
+      <w:r>
+        <w:t xml:space="preserve"> </w:t>
+      </w:r>
+      <w:proofErr w:type="spellStart"/>
+      <w:r>
+        <w:t>vấn</w:t>
+      </w:r>
+      <w:proofErr w:type="spellEnd"/>
+      <w:r>
+        <w:t xml:space="preserve">: </w:t>
+      </w:r>
+      <w:proofErr w:type="spellStart"/>
+      <w:r>
+        <w:t>là</w:t>
+      </w:r>
+      <w:proofErr w:type="spellEnd"/>
+      <w:r>
+        <w:t xml:space="preserve"> </w:t>
+      </w:r>
+      <w:proofErr w:type="spellStart"/>
+      <w:r>
+        <w:t>các</w:t>
+      </w:r>
+      <w:proofErr w:type="spellEnd"/>
+      <w:r>
+        <w:t xml:space="preserve"> </w:t>
+      </w:r>
+      <w:proofErr w:type="spellStart"/>
+      <w:r>
+        <w:t>người</w:t>
+      </w:r>
+      <w:proofErr w:type="spellEnd"/>
+      <w:r>
+        <w:rPr>
+          <w:lang w:val="vi-VN"/>
+        </w:rPr>
+        <w:t xml:space="preserve"> </w:t>
+      </w:r>
+      <w:proofErr w:type="spellStart"/>
+      <w:r>
+        <w:t>quản</w:t>
+      </w:r>
+      <w:proofErr w:type="spellEnd"/>
+      <w:r>
+        <w:t xml:space="preserve"> </w:t>
+      </w:r>
+      <w:proofErr w:type="spellStart"/>
+      <w:r>
+        <w:t>lý</w:t>
+      </w:r>
+      <w:proofErr w:type="spellEnd"/>
+      <w:r>
+        <w:t xml:space="preserve"> </w:t>
+      </w:r>
+      <w:proofErr w:type="spellStart"/>
+      <w:r>
+        <w:t>phương</w:t>
+      </w:r>
+      <w:proofErr w:type="spellEnd"/>
+      <w:r>
+        <w:t xml:space="preserve"> </w:t>
+      </w:r>
+      <w:proofErr w:type="spellStart"/>
+      <w:r>
+        <w:t>tiện</w:t>
+      </w:r>
+      <w:proofErr w:type="spellEnd"/>
+      <w:r>
+        <w:t xml:space="preserve"> </w:t>
+      </w:r>
+      <w:proofErr w:type="spellStart"/>
+      <w:r>
+        <w:t>có</w:t>
+      </w:r>
+      <w:proofErr w:type="spellEnd"/>
+      <w:r>
+        <w:t xml:space="preserve"> </w:t>
+      </w:r>
+      <w:proofErr w:type="spellStart"/>
+      <w:r>
+        <w:t>nhu</w:t>
+      </w:r>
+      <w:proofErr w:type="spellEnd"/>
+      <w:r>
+        <w:t xml:space="preserve"> </w:t>
+      </w:r>
+      <w:proofErr w:type="spellStart"/>
+      <w:r>
+        <w:t>cầu</w:t>
+      </w:r>
+      <w:proofErr w:type="spellEnd"/>
+      <w:r>
+        <w:t xml:space="preserve"> </w:t>
+      </w:r>
+      <w:proofErr w:type="spellStart"/>
+      <w:r>
+        <w:t>có</w:t>
+      </w:r>
+      <w:proofErr w:type="spellEnd"/>
+      <w:r>
+        <w:t xml:space="preserve"> </w:t>
+      </w:r>
+      <w:proofErr w:type="spellStart"/>
+      <w:r>
+        <w:t>một</w:t>
+      </w:r>
+      <w:proofErr w:type="spellEnd"/>
+      <w:r>
+        <w:t xml:space="preserve"> </w:t>
+      </w:r>
+      <w:proofErr w:type="spellStart"/>
+      <w:r>
+        <w:t>phần</w:t>
+      </w:r>
+      <w:proofErr w:type="spellEnd"/>
+      <w:r>
+        <w:t xml:space="preserve"> </w:t>
+      </w:r>
+      <w:proofErr w:type="spellStart"/>
+      <w:r>
+        <w:t>mềm</w:t>
+      </w:r>
+      <w:proofErr w:type="spellEnd"/>
+      <w:r>
+        <w:t xml:space="preserve"> </w:t>
+      </w:r>
+      <w:proofErr w:type="spellStart"/>
+      <w:r>
+        <w:t>hỗ</w:t>
+      </w:r>
+      <w:proofErr w:type="spellEnd"/>
+      <w:r>
+        <w:t xml:space="preserve"> </w:t>
+      </w:r>
+      <w:proofErr w:type="spellStart"/>
+      <w:r>
+        <w:t>trợ</w:t>
+      </w:r>
+      <w:proofErr w:type="spellEnd"/>
+      <w:r>
+        <w:t xml:space="preserve"> </w:t>
+      </w:r>
+      <w:proofErr w:type="spellStart"/>
+      <w:r>
+        <w:t>quản</w:t>
+      </w:r>
+      <w:proofErr w:type="spellEnd"/>
+      <w:r>
+        <w:t xml:space="preserve"> </w:t>
+      </w:r>
+      <w:proofErr w:type="spellStart"/>
+      <w:r>
+        <w:t>lý</w:t>
+      </w:r>
+      <w:proofErr w:type="spellEnd"/>
+      <w:r>
+        <w:t xml:space="preserve"> </w:t>
+      </w:r>
+      <w:proofErr w:type="spellStart"/>
+      <w:r>
+        <w:t>phương</w:t>
+      </w:r>
+      <w:proofErr w:type="spellEnd"/>
+      <w:r>
+        <w:t xml:space="preserve"> </w:t>
+      </w:r>
+      <w:proofErr w:type="spellStart"/>
+      <w:r>
+        <w:t>tiện</w:t>
+      </w:r>
+      <w:proofErr w:type="spellEnd"/>
+      <w:r>
+        <w:t xml:space="preserve"> </w:t>
+      </w:r>
+      <w:proofErr w:type="spellStart"/>
+      <w:r>
+        <w:t>giao</w:t>
+      </w:r>
+      <w:proofErr w:type="spellEnd"/>
+      <w:r>
+        <w:t xml:space="preserve"> </w:t>
+      </w:r>
+      <w:proofErr w:type="spellStart"/>
+      <w:r>
+        <w:t>thông</w:t>
+      </w:r>
+      <w:proofErr w:type="spellEnd"/>
+      <w:r>
+        <w:rPr>
+          <w:lang w:val="vi-VN"/>
+        </w:rPr>
+        <w:t>.</w:t>
+      </w:r>
+    </w:p>
+    <w:p>
+      <w:pPr>
+        <w:pStyle w:val="ListParagraph"/>
+        <w:numPr>
+          <w:ilvl w:val="1"/>
+          <w:numId w:val="5"/>
+        </w:numPr>
+        <w:spacing w:line="360" w:lineRule="auto"/>
+        <w:ind w:left="1944"/>
+        <w:jc w:val="both"/>
+      </w:pPr>
+      <w:proofErr w:type="spellStart"/>
+      <w:r>
+        <w:t>Đối</w:t>
+      </w:r>
+      <w:proofErr w:type="spellEnd"/>
+      <w:r>
+        <w:t xml:space="preserve"> </w:t>
+      </w:r>
+      <w:proofErr w:type="spellStart"/>
+      <w:r>
+        <w:t>tượng</w:t>
+      </w:r>
+      <w:proofErr w:type="spellEnd"/>
+      <w:r>
+        <w:t xml:space="preserve"> </w:t>
+      </w:r>
+      <w:proofErr w:type="spellStart"/>
+      <w:r>
+        <w:t>học</w:t>
+      </w:r>
+      <w:proofErr w:type="spellEnd"/>
+      <w:r>
+        <w:t xml:space="preserve"> </w:t>
+      </w:r>
+      <w:proofErr w:type="spellStart"/>
+      <w:r>
+        <w:t>hỏi</w:t>
+      </w:r>
+      <w:proofErr w:type="spellEnd"/>
+      <w:r>
+        <w:t xml:space="preserve">, </w:t>
+      </w:r>
+      <w:proofErr w:type="spellStart"/>
+      <w:r>
+        <w:t>quan</w:t>
+      </w:r>
+      <w:proofErr w:type="spellEnd"/>
+      <w:r>
+        <w:t xml:space="preserve"> </w:t>
+      </w:r>
+      <w:proofErr w:type="spellStart"/>
+      <w:r>
+        <w:t>sát</w:t>
+      </w:r>
+      <w:proofErr w:type="spellEnd"/>
+      <w:r>
+        <w:t xml:space="preserve">: </w:t>
+      </w:r>
+      <w:proofErr w:type="spellStart"/>
+      <w:r>
+        <w:t>Các</w:t>
+      </w:r>
+      <w:proofErr w:type="spellEnd"/>
+      <w:r>
+        <w:t xml:space="preserve"> </w:t>
+      </w:r>
+      <w:proofErr w:type="spellStart"/>
+      <w:r>
+        <w:t>hệ</w:t>
+      </w:r>
+      <w:proofErr w:type="spellEnd"/>
+      <w:r>
+        <w:t xml:space="preserve"> </w:t>
+      </w:r>
+      <w:proofErr w:type="spellStart"/>
+      <w:r>
+        <w:t>thống</w:t>
+      </w:r>
+      <w:proofErr w:type="spellEnd"/>
+      <w:r>
+        <w:t xml:space="preserve"> </w:t>
+      </w:r>
+      <w:proofErr w:type="spellStart"/>
+      <w:r>
+        <w:t>khác</w:t>
+      </w:r>
+      <w:proofErr w:type="spellEnd"/>
+      <w:r>
+        <w:t xml:space="preserve"> </w:t>
+      </w:r>
+      <w:proofErr w:type="spellStart"/>
+      <w:r>
+        <w:t>có</w:t>
+      </w:r>
+      <w:proofErr w:type="spellEnd"/>
+      <w:r>
+        <w:t xml:space="preserve"> </w:t>
+      </w:r>
+      <w:proofErr w:type="spellStart"/>
+      <w:r>
+        <w:t>mục</w:t>
+      </w:r>
+      <w:proofErr w:type="spellEnd"/>
+      <w:r>
+        <w:t xml:space="preserve"> </w:t>
+      </w:r>
+      <w:proofErr w:type="spellStart"/>
+      <w:r>
+        <w:t>tiêu</w:t>
+      </w:r>
+      <w:proofErr w:type="spellEnd"/>
+      <w:r>
+        <w:t xml:space="preserve"> </w:t>
+      </w:r>
+      <w:proofErr w:type="spellStart"/>
+      <w:r>
+        <w:t>tương</w:t>
+      </w:r>
+      <w:proofErr w:type="spellEnd"/>
+      <w:r>
+        <w:t xml:space="preserve"> </w:t>
+      </w:r>
+      <w:proofErr w:type="spellStart"/>
+      <w:r>
+        <w:t>tự</w:t>
+      </w:r>
+      <w:proofErr w:type="spellEnd"/>
+      <w:r>
+        <w:t xml:space="preserve"> </w:t>
+      </w:r>
+      <w:proofErr w:type="spellStart"/>
+      <w:r>
+        <w:t>đã</w:t>
+      </w:r>
+      <w:proofErr w:type="spellEnd"/>
+      <w:r>
+        <w:t xml:space="preserve"> </w:t>
+      </w:r>
+      <w:proofErr w:type="spellStart"/>
+      <w:r>
+        <w:t>có</w:t>
+      </w:r>
+      <w:proofErr w:type="spellEnd"/>
+      <w:r>
+        <w:t xml:space="preserve"> </w:t>
+      </w:r>
+      <w:proofErr w:type="spellStart"/>
+      <w:r>
+        <w:t>trên</w:t>
+      </w:r>
+      <w:proofErr w:type="spellEnd"/>
+      <w:r>
+        <w:t xml:space="preserve"> </w:t>
+      </w:r>
+      <w:proofErr w:type="spellStart"/>
+      <w:r>
+        <w:t>mạng</w:t>
+      </w:r>
+      <w:proofErr w:type="spellEnd"/>
+      <w:r>
+        <w:t xml:space="preserve">. </w:t>
+      </w:r>
+    </w:p>
+    <w:p>
+      <w:pPr>
+        <w:pStyle w:val="Heading3"/>
+        <w:numPr>
+          <w:ilvl w:val="0"/>
+          <w:numId w:val="4"/>
+        </w:numPr>
+        <w:spacing w:line="360" w:lineRule="auto"/>
+        <w:ind w:left="1146"/>
+        <w:rPr>
+          <w:rFonts w:ascii="Times New Roman" w:hAnsi="Times New Roman" w:cs="Times New Roman"/>
+          <w:color w:val="auto"/>
+          <w:sz w:val="28"/>
+          <w:szCs w:val="28"/>
+        </w:rPr>
+      </w:pPr>
+      <w:r>
+        <w:rPr>
+          <w:rFonts w:ascii="Times New Roman" w:hAnsi="Times New Roman" w:cs="Times New Roman"/>
+          <w:color w:val="auto"/>
+          <w:sz w:val="28"/>
+          <w:szCs w:val="28"/>
+        </w:rPr>
+        <w:lastRenderedPageBreak/>
+        <w:t xml:space="preserve">  </w:t>
+      </w:r>
+      <w:bookmarkStart w:id="6" w:name="_Toc73023835"/>
+      <w:proofErr w:type="spellStart"/>
+      <w:r>
+        <w:rPr>
+          <w:rFonts w:ascii="Times New Roman" w:hAnsi="Times New Roman" w:cs="Times New Roman"/>
+          <w:color w:val="auto"/>
+          <w:sz w:val="28"/>
+          <w:szCs w:val="28"/>
+        </w:rPr>
+        <w:t>Kết</w:t>
+      </w:r>
+      <w:proofErr w:type="spellEnd"/>
+      <w:r>
+        <w:rPr>
+          <w:rFonts w:ascii="Times New Roman" w:hAnsi="Times New Roman" w:cs="Times New Roman"/>
+          <w:color w:val="auto"/>
+          <w:sz w:val="28"/>
+          <w:szCs w:val="28"/>
+        </w:rPr>
+        <w:t xml:space="preserve"> </w:t>
+      </w:r>
+      <w:proofErr w:type="spellStart"/>
+      <w:r>
+        <w:rPr>
+          <w:rFonts w:ascii="Times New Roman" w:hAnsi="Times New Roman" w:cs="Times New Roman"/>
+          <w:color w:val="auto"/>
+          <w:sz w:val="28"/>
+          <w:szCs w:val="28"/>
+        </w:rPr>
+        <w:t>quả</w:t>
+      </w:r>
+      <w:proofErr w:type="spellEnd"/>
+      <w:r>
+        <w:rPr>
+          <w:rFonts w:ascii="Times New Roman" w:hAnsi="Times New Roman" w:cs="Times New Roman"/>
+          <w:color w:val="auto"/>
+          <w:sz w:val="28"/>
+          <w:szCs w:val="28"/>
+        </w:rPr>
+        <w:t xml:space="preserve"> </w:t>
+      </w:r>
+      <w:proofErr w:type="spellStart"/>
+      <w:r>
+        <w:rPr>
+          <w:rFonts w:ascii="Times New Roman" w:hAnsi="Times New Roman" w:cs="Times New Roman"/>
+          <w:color w:val="auto"/>
+          <w:sz w:val="28"/>
+          <w:szCs w:val="28"/>
+        </w:rPr>
+        <w:t>sơ</w:t>
+      </w:r>
+      <w:proofErr w:type="spellEnd"/>
+      <w:r>
+        <w:rPr>
+          <w:rFonts w:ascii="Times New Roman" w:hAnsi="Times New Roman" w:cs="Times New Roman"/>
+          <w:color w:val="auto"/>
+          <w:sz w:val="28"/>
+          <w:szCs w:val="28"/>
+        </w:rPr>
+        <w:t xml:space="preserve"> </w:t>
+      </w:r>
+      <w:proofErr w:type="spellStart"/>
+      <w:r>
+        <w:rPr>
+          <w:rFonts w:ascii="Times New Roman" w:hAnsi="Times New Roman" w:cs="Times New Roman"/>
+          <w:color w:val="auto"/>
+          <w:sz w:val="28"/>
+          <w:szCs w:val="28"/>
+        </w:rPr>
+        <w:t>bộ</w:t>
+      </w:r>
+      <w:bookmarkEnd w:id="6"/>
+      <w:proofErr w:type="spellEnd"/>
+      <w:r>
+        <w:rPr>
+          <w:rFonts w:ascii="Times New Roman" w:hAnsi="Times New Roman" w:cs="Times New Roman"/>
+          <w:color w:val="auto"/>
+          <w:sz w:val="28"/>
+          <w:szCs w:val="28"/>
+        </w:rPr>
+        <w:t xml:space="preserve"> </w:t>
+      </w:r>
+    </w:p>
+    <w:p>
+      <w:pPr>
+        <w:pStyle w:val="ListParagraph"/>
+        <w:spacing w:line="360" w:lineRule="auto"/>
+        <w:jc w:val="both"/>
+      </w:pPr>
+      <w:proofErr w:type="spellStart"/>
+      <w:r>
+        <w:t>Biết</w:t>
+      </w:r>
+      <w:proofErr w:type="spellEnd"/>
+      <w:r>
+        <w:t xml:space="preserve"> </w:t>
+      </w:r>
+      <w:proofErr w:type="spellStart"/>
+      <w:r>
+        <w:t>được</w:t>
+      </w:r>
+      <w:proofErr w:type="spellEnd"/>
+      <w:r>
+        <w:t xml:space="preserve"> </w:t>
+      </w:r>
+      <w:proofErr w:type="spellStart"/>
+      <w:r>
+        <w:t>nhu</w:t>
+      </w:r>
+      <w:proofErr w:type="spellEnd"/>
+      <w:r>
+        <w:t xml:space="preserve"> </w:t>
+      </w:r>
+      <w:proofErr w:type="spellStart"/>
+      <w:r>
+        <w:t>cầu</w:t>
+      </w:r>
+      <w:proofErr w:type="spellEnd"/>
+      <w:r>
+        <w:t xml:space="preserve"> </w:t>
+      </w:r>
+      <w:proofErr w:type="spellStart"/>
+      <w:r>
+        <w:t>cơ</w:t>
+      </w:r>
+      <w:proofErr w:type="spellEnd"/>
+      <w:r>
+        <w:t xml:space="preserve"> </w:t>
+      </w:r>
+      <w:proofErr w:type="spellStart"/>
+      <w:r>
+        <w:t>bản</w:t>
+      </w:r>
+      <w:proofErr w:type="spellEnd"/>
+      <w:r>
+        <w:t xml:space="preserve"> </w:t>
+      </w:r>
+      <w:proofErr w:type="spellStart"/>
+      <w:r>
+        <w:t>của</w:t>
+      </w:r>
+      <w:proofErr w:type="spellEnd"/>
+      <w:r>
+        <w:t xml:space="preserve"> </w:t>
+      </w:r>
+      <w:proofErr w:type="spellStart"/>
+      <w:r>
+        <w:t>người</w:t>
+      </w:r>
+      <w:proofErr w:type="spellEnd"/>
+      <w:r>
+        <w:t xml:space="preserve"> </w:t>
+      </w:r>
+      <w:proofErr w:type="spellStart"/>
+      <w:r>
+        <w:t>được</w:t>
+      </w:r>
+      <w:proofErr w:type="spellEnd"/>
+      <w:r>
+        <w:t xml:space="preserve"> </w:t>
+      </w:r>
+      <w:proofErr w:type="spellStart"/>
+      <w:r>
+        <w:t>phỏng</w:t>
+      </w:r>
+      <w:proofErr w:type="spellEnd"/>
+      <w:r>
+        <w:t xml:space="preserve"> </w:t>
+      </w:r>
+      <w:proofErr w:type="spellStart"/>
+      <w:r>
+        <w:t>vấn</w:t>
+      </w:r>
+      <w:proofErr w:type="spellEnd"/>
+      <w:r>
+        <w:t xml:space="preserve"> </w:t>
+      </w:r>
+      <w:proofErr w:type="spellStart"/>
+      <w:r>
+        <w:t>và</w:t>
+      </w:r>
+      <w:proofErr w:type="spellEnd"/>
+      <w:r>
+        <w:t xml:space="preserve"> </w:t>
+      </w:r>
+      <w:proofErr w:type="spellStart"/>
+      <w:r>
+        <w:t>giao</w:t>
+      </w:r>
+      <w:proofErr w:type="spellEnd"/>
+      <w:r>
+        <w:t xml:space="preserve"> </w:t>
+      </w:r>
+      <w:proofErr w:type="spellStart"/>
+      <w:r>
+        <w:t>diện</w:t>
+      </w:r>
+      <w:proofErr w:type="spellEnd"/>
+      <w:r>
+        <w:t xml:space="preserve">, </w:t>
+      </w:r>
+      <w:proofErr w:type="spellStart"/>
+      <w:r>
+        <w:t>các</w:t>
+      </w:r>
+      <w:proofErr w:type="spellEnd"/>
+      <w:r>
+        <w:t xml:space="preserve"> </w:t>
+      </w:r>
+      <w:proofErr w:type="spellStart"/>
+      <w:r>
+        <w:t>chức</w:t>
+      </w:r>
+      <w:proofErr w:type="spellEnd"/>
+      <w:r>
+        <w:t xml:space="preserve"> </w:t>
+      </w:r>
+      <w:proofErr w:type="spellStart"/>
+      <w:r>
+        <w:t>năng</w:t>
+      </w:r>
+      <w:proofErr w:type="spellEnd"/>
+      <w:r>
+        <w:t xml:space="preserve"> </w:t>
+      </w:r>
+      <w:proofErr w:type="spellStart"/>
+      <w:r>
+        <w:t>cơ</w:t>
+      </w:r>
+      <w:proofErr w:type="spellEnd"/>
+      <w:r>
+        <w:t xml:space="preserve"> </w:t>
+      </w:r>
+      <w:proofErr w:type="spellStart"/>
+      <w:r>
+        <w:t>bản</w:t>
+      </w:r>
+      <w:proofErr w:type="spellEnd"/>
+      <w:r>
+        <w:t xml:space="preserve"> </w:t>
+      </w:r>
+      <w:proofErr w:type="spellStart"/>
+      <w:r>
+        <w:t>của</w:t>
+      </w:r>
+      <w:proofErr w:type="spellEnd"/>
+      <w:r>
+        <w:t xml:space="preserve"> </w:t>
+      </w:r>
+      <w:proofErr w:type="spellStart"/>
+      <w:r>
+        <w:t>phần</w:t>
+      </w:r>
+      <w:proofErr w:type="spellEnd"/>
+      <w:r>
+        <w:t xml:space="preserve"> </w:t>
+      </w:r>
+      <w:proofErr w:type="spellStart"/>
+      <w:r>
+        <w:t>mềm</w:t>
+      </w:r>
+      <w:proofErr w:type="spellEnd"/>
+      <w:r>
+        <w:t xml:space="preserve"> </w:t>
+      </w:r>
+      <w:proofErr w:type="spellStart"/>
+      <w:r>
+        <w:t>sẽ</w:t>
+      </w:r>
+      <w:proofErr w:type="spellEnd"/>
+      <w:r>
+        <w:t xml:space="preserve"> </w:t>
+      </w:r>
+      <w:proofErr w:type="spellStart"/>
+      <w:r>
+        <w:t>xây</w:t>
+      </w:r>
+      <w:proofErr w:type="spellEnd"/>
+      <w:r>
+        <w:t xml:space="preserve"> </w:t>
+      </w:r>
+      <w:proofErr w:type="spellStart"/>
+      <w:r>
+        <w:t>dựng</w:t>
+      </w:r>
+      <w:proofErr w:type="spellEnd"/>
+      <w:r>
+        <w:t>.</w:t>
+      </w:r>
+    </w:p>
+    <w:p>
+      <w:pPr>
+        <w:pStyle w:val="Heading3"/>
+        <w:numPr>
+          <w:ilvl w:val="0"/>
+          <w:numId w:val="4"/>
+        </w:numPr>
+        <w:spacing w:line="360" w:lineRule="auto"/>
+        <w:ind w:left="1146"/>
+        <w:rPr>
+          <w:rFonts w:ascii="Times New Roman" w:hAnsi="Times New Roman" w:cs="Times New Roman"/>
+          <w:color w:val="auto"/>
+          <w:sz w:val="28"/>
+          <w:szCs w:val="28"/>
+        </w:rPr>
+      </w:pPr>
+      <w:r>
+        <w:rPr>
+          <w:rFonts w:ascii="Times New Roman" w:hAnsi="Times New Roman" w:cs="Times New Roman"/>
+          <w:color w:val="auto"/>
+          <w:sz w:val="28"/>
+          <w:szCs w:val="28"/>
+        </w:rPr>
+        <w:t xml:space="preserve"> </w:t>
+      </w:r>
+      <w:bookmarkStart w:id="7" w:name="_Toc73023836"/>
+      <w:proofErr w:type="spellStart"/>
+      <w:r>
+        <w:rPr>
+          <w:rFonts w:ascii="Times New Roman" w:hAnsi="Times New Roman" w:cs="Times New Roman"/>
+          <w:color w:val="auto"/>
+          <w:sz w:val="28"/>
+          <w:szCs w:val="28"/>
+        </w:rPr>
+        <w:t>Các</w:t>
+      </w:r>
+      <w:proofErr w:type="spellEnd"/>
+      <w:r>
+        <w:rPr>
+          <w:rFonts w:ascii="Times New Roman" w:hAnsi="Times New Roman" w:cs="Times New Roman"/>
+          <w:color w:val="auto"/>
+          <w:sz w:val="28"/>
+          <w:szCs w:val="28"/>
+        </w:rPr>
+        <w:t xml:space="preserve"> </w:t>
+      </w:r>
+      <w:proofErr w:type="spellStart"/>
+      <w:r>
+        <w:rPr>
+          <w:rFonts w:ascii="Times New Roman" w:hAnsi="Times New Roman" w:cs="Times New Roman"/>
+          <w:color w:val="auto"/>
+          <w:sz w:val="28"/>
+          <w:szCs w:val="28"/>
+        </w:rPr>
+        <w:t>tài</w:t>
+      </w:r>
+      <w:proofErr w:type="spellEnd"/>
+      <w:r>
+        <w:rPr>
+          <w:rFonts w:ascii="Times New Roman" w:hAnsi="Times New Roman" w:cs="Times New Roman"/>
+          <w:color w:val="auto"/>
+          <w:sz w:val="28"/>
+          <w:szCs w:val="28"/>
+        </w:rPr>
+        <w:t xml:space="preserve"> </w:t>
+      </w:r>
+      <w:proofErr w:type="spellStart"/>
+      <w:r>
+        <w:rPr>
+          <w:rFonts w:ascii="Times New Roman" w:hAnsi="Times New Roman" w:cs="Times New Roman"/>
+          <w:color w:val="auto"/>
+          <w:sz w:val="28"/>
+          <w:szCs w:val="28"/>
+        </w:rPr>
+        <w:t>liệu</w:t>
+      </w:r>
+      <w:proofErr w:type="spellEnd"/>
+      <w:r>
+        <w:rPr>
+          <w:rFonts w:ascii="Times New Roman" w:hAnsi="Times New Roman" w:cs="Times New Roman"/>
+          <w:color w:val="auto"/>
+          <w:sz w:val="28"/>
+          <w:szCs w:val="28"/>
+        </w:rPr>
+        <w:t xml:space="preserve"> </w:t>
+      </w:r>
+      <w:proofErr w:type="spellStart"/>
+      <w:r>
+        <w:rPr>
+          <w:rFonts w:ascii="Times New Roman" w:hAnsi="Times New Roman" w:cs="Times New Roman"/>
+          <w:color w:val="auto"/>
+          <w:sz w:val="28"/>
+          <w:szCs w:val="28"/>
+        </w:rPr>
+        <w:t>thu</w:t>
+      </w:r>
+      <w:proofErr w:type="spellEnd"/>
+      <w:r>
+        <w:rPr>
+          <w:rFonts w:ascii="Times New Roman" w:hAnsi="Times New Roman" w:cs="Times New Roman"/>
+          <w:color w:val="auto"/>
+          <w:sz w:val="28"/>
+          <w:szCs w:val="28"/>
+        </w:rPr>
+        <w:t xml:space="preserve"> </w:t>
+      </w:r>
+      <w:proofErr w:type="spellStart"/>
+      <w:r>
+        <w:rPr>
+          <w:rFonts w:ascii="Times New Roman" w:hAnsi="Times New Roman" w:cs="Times New Roman"/>
+          <w:color w:val="auto"/>
+          <w:sz w:val="28"/>
+          <w:szCs w:val="28"/>
+        </w:rPr>
+        <w:t>được</w:t>
+      </w:r>
+      <w:bookmarkEnd w:id="7"/>
+      <w:proofErr w:type="spellEnd"/>
+    </w:p>
+    <w:p>
+      <w:pPr>
+        <w:pBdr>
+          <w:top w:val="nil"/>
+          <w:left w:val="nil"/>
+          <w:bottom w:val="nil"/>
+          <w:right w:val="nil"/>
+          <w:between w:val="nil"/>
+        </w:pBdr>
+        <w:spacing w:line="360" w:lineRule="auto"/>
+        <w:ind w:left="720"/>
+        <w:jc w:val="both"/>
+        <w:rPr>
+          <w:lang w:val="vi-VN"/>
+        </w:rPr>
+      </w:pPr>
+      <w:r>
+        <w:t xml:space="preserve">Thu </w:t>
+      </w:r>
+      <w:proofErr w:type="spellStart"/>
+      <w:r>
+        <w:t>thập</w:t>
+      </w:r>
+      <w:proofErr w:type="spellEnd"/>
+      <w:r>
+        <w:t xml:space="preserve"> </w:t>
+      </w:r>
+      <w:proofErr w:type="spellStart"/>
+      <w:r>
+        <w:t>được</w:t>
+      </w:r>
+      <w:proofErr w:type="spellEnd"/>
+      <w:r>
+        <w:t xml:space="preserve"> </w:t>
+      </w:r>
+      <w:proofErr w:type="spellStart"/>
+      <w:r>
+        <w:t>tài</w:t>
+      </w:r>
+      <w:proofErr w:type="spellEnd"/>
+      <w:r>
+        <w:t xml:space="preserve"> </w:t>
+      </w:r>
+      <w:proofErr w:type="spellStart"/>
+      <w:r>
+        <w:t>liệu</w:t>
+      </w:r>
+      <w:proofErr w:type="spellEnd"/>
+      <w:r>
+        <w:t xml:space="preserve"> </w:t>
+      </w:r>
+      <w:proofErr w:type="spellStart"/>
+      <w:r>
+        <w:t>hỗ</w:t>
+      </w:r>
+      <w:proofErr w:type="spellEnd"/>
+      <w:r>
+        <w:t xml:space="preserve"> </w:t>
+      </w:r>
+      <w:proofErr w:type="spellStart"/>
+      <w:r>
+        <w:t>trợ</w:t>
+      </w:r>
+      <w:proofErr w:type="spellEnd"/>
+      <w:r>
+        <w:t xml:space="preserve"> </w:t>
+      </w:r>
+      <w:proofErr w:type="spellStart"/>
+      <w:r>
+        <w:t>việc</w:t>
+      </w:r>
+      <w:proofErr w:type="spellEnd"/>
+      <w:r>
+        <w:t xml:space="preserve"> </w:t>
+      </w:r>
+      <w:proofErr w:type="spellStart"/>
+      <w:r>
+        <w:t>xây</w:t>
+      </w:r>
+      <w:proofErr w:type="spellEnd"/>
+      <w:r>
+        <w:t xml:space="preserve"> </w:t>
+      </w:r>
+      <w:proofErr w:type="spellStart"/>
+      <w:r>
+        <w:t>dựng</w:t>
+      </w:r>
+      <w:proofErr w:type="spellEnd"/>
+      <w:r>
+        <w:t xml:space="preserve"> </w:t>
+      </w:r>
+      <w:proofErr w:type="spellStart"/>
+      <w:r>
+        <w:t>phần</w:t>
+      </w:r>
+      <w:proofErr w:type="spellEnd"/>
+      <w:r>
+        <w:rPr>
+          <w:lang w:val="vi-VN"/>
+        </w:rPr>
+        <w:t>.</w:t>
+      </w:r>
+    </w:p>
+    <w:p>
+      <w:pPr>
+        <w:pBdr>
+          <w:top w:val="nil"/>
+          <w:left w:val="nil"/>
+          <w:bottom w:val="nil"/>
+          <w:right w:val="nil"/>
+          <w:between w:val="nil"/>
+        </w:pBdr>
+        <w:spacing w:line="360" w:lineRule="auto"/>
+        <w:ind w:left="720"/>
+        <w:jc w:val="both"/>
+        <w:rPr>
+          <w:lang w:val="vi-VN"/>
+        </w:rPr>
+      </w:pPr>
+    </w:p>
+    <w:p>
+      <w:pPr>
+        <w:pStyle w:val="Heading2"/>
+      </w:pPr>
+      <w:r>
+        <w:t xml:space="preserve">  </w:t>
+      </w:r>
+      <w:bookmarkStart w:id="8" w:name="_Toc73023837"/>
+      <w:r>
+        <w:t>Khảo sát chi tiết</w:t>
+      </w:r>
+      <w:bookmarkEnd w:id="8"/>
+      <w:r>
+        <w:t xml:space="preserve"> </w:t>
+      </w:r>
+    </w:p>
+    <w:p>
+      <w:pPr>
+        <w:spacing w:line="360" w:lineRule="auto"/>
+        <w:ind w:left="720"/>
+        <w:jc w:val="both"/>
+        <w:rPr>
+          <w:lang w:val="vi-VN"/>
+        </w:rPr>
+      </w:pPr>
+      <w:r>
+        <w:rPr>
+          <w:lang w:val="vi-VN"/>
+        </w:rPr>
+        <w:t xml:space="preserve">Hệ thống phần mềm cho phép người sử dụng thực hiện các chức năng đăng ký, đăng nhập vào hệ thống; thêm, sửa, xóa các thông tin, </w:t>
+      </w:r>
+      <w:proofErr w:type="spellStart"/>
+      <w:r>
+        <w:t>quản</w:t>
+      </w:r>
+      <w:proofErr w:type="spellEnd"/>
+      <w:r>
+        <w:t xml:space="preserve"> </w:t>
+      </w:r>
+      <w:proofErr w:type="spellStart"/>
+      <w:r>
+        <w:t>lý</w:t>
+      </w:r>
+      <w:proofErr w:type="spellEnd"/>
+      <w:r>
+        <w:t xml:space="preserve"> </w:t>
+      </w:r>
+      <w:proofErr w:type="spellStart"/>
+      <w:r>
+        <w:t>nhập</w:t>
+      </w:r>
+      <w:proofErr w:type="spellEnd"/>
+      <w:r>
+        <w:t xml:space="preserve"> </w:t>
+      </w:r>
+      <w:proofErr w:type="spellStart"/>
+      <w:r>
+        <w:t>xe</w:t>
+      </w:r>
+      <w:proofErr w:type="spellEnd"/>
+      <w:r>
+        <w:t xml:space="preserve">, </w:t>
+      </w:r>
+      <w:proofErr w:type="spellStart"/>
+      <w:r>
+        <w:t>quản</w:t>
+      </w:r>
+      <w:proofErr w:type="spellEnd"/>
+      <w:r>
+        <w:t xml:space="preserve"> </w:t>
+      </w:r>
+      <w:proofErr w:type="spellStart"/>
+      <w:r>
+        <w:t>lý</w:t>
+      </w:r>
+      <w:proofErr w:type="spellEnd"/>
+      <w:r>
+        <w:t xml:space="preserve"> </w:t>
+      </w:r>
+      <w:proofErr w:type="spellStart"/>
+      <w:r>
+        <w:t>bán</w:t>
+      </w:r>
+      <w:proofErr w:type="spellEnd"/>
+      <w:r>
+        <w:t xml:space="preserve"> </w:t>
+      </w:r>
+      <w:proofErr w:type="spellStart"/>
+      <w:r>
+        <w:t>xe</w:t>
+      </w:r>
+      <w:proofErr w:type="spellEnd"/>
+      <w:r>
+        <w:t xml:space="preserve">, </w:t>
+      </w:r>
+      <w:proofErr w:type="spellStart"/>
+      <w:r>
+        <w:t>quản</w:t>
+      </w:r>
+      <w:proofErr w:type="spellEnd"/>
+      <w:r>
+        <w:t xml:space="preserve"> </w:t>
+      </w:r>
+      <w:proofErr w:type="spellStart"/>
+      <w:r>
+        <w:t>lý</w:t>
+      </w:r>
+      <w:proofErr w:type="spellEnd"/>
+      <w:r>
+        <w:t xml:space="preserve"> </w:t>
+      </w:r>
+      <w:proofErr w:type="spellStart"/>
+      <w:r>
+        <w:t>thuê</w:t>
+      </w:r>
+      <w:proofErr w:type="spellEnd"/>
+      <w:r>
+        <w:t xml:space="preserve"> </w:t>
+      </w:r>
+      <w:proofErr w:type="spellStart"/>
+      <w:r>
+        <w:t>xe</w:t>
+      </w:r>
+      <w:proofErr w:type="spellEnd"/>
+      <w:r>
+        <w:rPr>
+          <w:lang w:val="vi-VN"/>
+        </w:rPr>
+        <w:t>.</w:t>
+      </w:r>
+    </w:p>
+    <w:p>
+      <w:pPr>
+        <w:spacing w:line="360" w:lineRule="auto"/>
+        <w:jc w:val="both"/>
+        <w:rPr>
+          <w:lang w:val="vi-VN"/>
+        </w:rPr>
+      </w:pPr>
+      <w:r>
+        <w:rPr>
+          <w:lang w:val="vi-VN"/>
+        </w:rPr>
+        <w:tab/>
+      </w:r>
+    </w:p>
+    <w:p>
+      <w:pPr>
+        <w:spacing w:line="360" w:lineRule="auto"/>
+      </w:pPr>
+      <w:r>
+        <w:br w:type="page"/>
+      </w:r>
+    </w:p>
+    <w:p>
+      <w:pPr>
+        <w:pStyle w:val="NoSpacing"/>
+      </w:pPr>
+      <w:bookmarkStart w:id="9" w:name="_Toc73023838"/>
+      <w:r>
+        <w:lastRenderedPageBreak/>
+        <w:t>CHƯƠNG 2: PHÂN TÍCH THIẾT KẾ HỆ THỐNG</w:t>
+      </w:r>
+      <w:bookmarkEnd w:id="9"/>
+    </w:p>
+    <w:p>
+      <w:pPr>
+        <w:pStyle w:val="Heading2"/>
+        <w:numPr>
+          <w:ilvl w:val="0"/>
+          <w:numId w:val="8"/>
+        </w:numPr>
+        <w:ind w:left="360"/>
+      </w:pPr>
+      <w:r>
+        <w:t xml:space="preserve"> </w:t>
+      </w:r>
+      <w:bookmarkStart w:id="10" w:name="_Toc73023839"/>
+      <w:r>
+        <w:t>Các yêu cầu chức năng</w:t>
+      </w:r>
+      <w:bookmarkEnd w:id="10"/>
+      <w:r>
+        <w:t xml:space="preserve"> </w:t>
+      </w:r>
+    </w:p>
+    <w:p>
+      <w:pPr>
+        <w:numPr>
+          <w:ilvl w:val="0"/>
+          <w:numId w:val="7"/>
+        </w:numPr>
+        <w:pBdr>
+          <w:top w:val="nil"/>
+          <w:left w:val="nil"/>
+          <w:bottom w:val="nil"/>
+          <w:right w:val="nil"/>
+          <w:between w:val="nil"/>
+        </w:pBdr>
+        <w:spacing w:line="360" w:lineRule="auto"/>
+        <w:rPr>
+          <w:rFonts w:eastAsia="Times New Roman"/>
+          <w:lang w:val="vi-VN"/>
+        </w:rPr>
+      </w:pPr>
+      <w:r>
+        <w:rPr>
+          <w:rFonts w:eastAsia="Times New Roman"/>
+          <w:lang w:val="vi-VN"/>
+        </w:rPr>
+        <w:t>Đăng nhập</w:t>
+      </w:r>
+    </w:p>
+    <w:p>
+      <w:pPr>
+        <w:numPr>
+          <w:ilvl w:val="0"/>
+          <w:numId w:val="7"/>
+        </w:numPr>
+        <w:pBdr>
+          <w:top w:val="nil"/>
+          <w:left w:val="nil"/>
+          <w:bottom w:val="nil"/>
+          <w:right w:val="nil"/>
+          <w:between w:val="nil"/>
+        </w:pBdr>
+        <w:spacing w:line="360" w:lineRule="auto"/>
+        <w:rPr>
+          <w:rFonts w:eastAsia="Times New Roman"/>
+          <w:lang w:val="vi-VN"/>
+        </w:rPr>
+      </w:pPr>
+      <w:r>
+        <w:rPr>
+          <w:lang w:val="vi-VN"/>
+        </w:rPr>
+        <w:t>Quản lý ô tô</w:t>
+      </w:r>
+    </w:p>
+    <w:p>
+      <w:pPr>
+        <w:numPr>
+          <w:ilvl w:val="0"/>
+          <w:numId w:val="7"/>
+        </w:numPr>
+        <w:pBdr>
+          <w:top w:val="nil"/>
+          <w:left w:val="nil"/>
+          <w:bottom w:val="nil"/>
+          <w:right w:val="nil"/>
+          <w:between w:val="nil"/>
+        </w:pBdr>
+        <w:spacing w:line="360" w:lineRule="auto"/>
+        <w:rPr>
+          <w:rFonts w:eastAsia="Times New Roman"/>
+          <w:lang w:val="vi-VN"/>
+        </w:rPr>
+      </w:pPr>
+      <w:r>
+        <w:rPr>
+          <w:lang w:val="vi-VN"/>
+        </w:rPr>
+        <w:t>Quản lý xe máy</w:t>
+      </w:r>
+    </w:p>
+    <w:p>
+      <w:pPr>
+        <w:numPr>
+          <w:ilvl w:val="0"/>
+          <w:numId w:val="7"/>
+        </w:numPr>
+        <w:pBdr>
+          <w:top w:val="nil"/>
+          <w:left w:val="nil"/>
+          <w:bottom w:val="nil"/>
+          <w:right w:val="nil"/>
+          <w:between w:val="nil"/>
+        </w:pBdr>
+        <w:spacing w:line="360" w:lineRule="auto"/>
+        <w:rPr>
+          <w:rFonts w:eastAsia="Times New Roman"/>
+          <w:lang w:val="vi-VN"/>
+        </w:rPr>
+      </w:pPr>
+      <w:r>
+        <w:rPr>
+          <w:lang w:val="vi-VN"/>
+        </w:rPr>
+        <w:t>Quản lý xe tải</w:t>
+      </w:r>
+    </w:p>
+    <w:p>
+      <w:pPr>
+        <w:numPr>
+          <w:ilvl w:val="0"/>
+          <w:numId w:val="7"/>
+        </w:numPr>
+        <w:pBdr>
+          <w:top w:val="nil"/>
+          <w:left w:val="nil"/>
+          <w:bottom w:val="nil"/>
+          <w:right w:val="nil"/>
+          <w:between w:val="nil"/>
+        </w:pBdr>
+        <w:spacing w:line="360" w:lineRule="auto"/>
+        <w:rPr>
+          <w:rFonts w:eastAsia="Times New Roman"/>
+          <w:lang w:val="vi-VN"/>
+        </w:rPr>
+      </w:pPr>
+      <w:proofErr w:type="spellStart"/>
+      <w:r>
+        <w:t>Quản</w:t>
+      </w:r>
+      <w:proofErr w:type="spellEnd"/>
+      <w:r>
+        <w:t xml:space="preserve"> </w:t>
+      </w:r>
+      <w:proofErr w:type="spellStart"/>
+      <w:r>
+        <w:t>lý</w:t>
+      </w:r>
+      <w:proofErr w:type="spellEnd"/>
+      <w:r>
+        <w:t xml:space="preserve"> </w:t>
+      </w:r>
+      <w:proofErr w:type="spellStart"/>
+      <w:r>
+        <w:t>nhân</w:t>
+      </w:r>
+      <w:proofErr w:type="spellEnd"/>
+      <w:r>
+        <w:t xml:space="preserve"> </w:t>
+      </w:r>
+      <w:proofErr w:type="spellStart"/>
+      <w:r>
+        <w:t>viên</w:t>
+      </w:r>
+      <w:proofErr w:type="spellEnd"/>
+    </w:p>
+    <w:p>
+      <w:pPr>
+        <w:numPr>
+          <w:ilvl w:val="0"/>
+          <w:numId w:val="7"/>
+        </w:numPr>
+        <w:pBdr>
+          <w:top w:val="nil"/>
+          <w:left w:val="nil"/>
+          <w:bottom w:val="nil"/>
+          <w:right w:val="nil"/>
+          <w:between w:val="nil"/>
+        </w:pBdr>
+        <w:spacing w:line="360" w:lineRule="auto"/>
+        <w:rPr>
+          <w:rFonts w:eastAsia="Times New Roman"/>
+          <w:lang w:val="vi-VN"/>
+        </w:rPr>
+      </w:pPr>
+      <w:proofErr w:type="spellStart"/>
+      <w:r>
+        <w:t>Quản</w:t>
+      </w:r>
+      <w:proofErr w:type="spellEnd"/>
+      <w:r>
+        <w:t xml:space="preserve"> </w:t>
+      </w:r>
+      <w:proofErr w:type="spellStart"/>
+      <w:r>
+        <w:t>lý</w:t>
+      </w:r>
+      <w:proofErr w:type="spellEnd"/>
+      <w:r>
+        <w:t xml:space="preserve"> </w:t>
+      </w:r>
+      <w:proofErr w:type="spellStart"/>
+      <w:r>
+        <w:t>thuê</w:t>
+      </w:r>
+      <w:proofErr w:type="spellEnd"/>
+      <w:r>
+        <w:t xml:space="preserve"> </w:t>
+      </w:r>
+      <w:proofErr w:type="spellStart"/>
+      <w:r>
+        <w:t>xe</w:t>
+      </w:r>
+      <w:proofErr w:type="spellEnd"/>
+    </w:p>
+    <w:p>
+      <w:pPr>
+        <w:numPr>
+          <w:ilvl w:val="0"/>
+          <w:numId w:val="7"/>
+        </w:numPr>
+        <w:pBdr>
+          <w:top w:val="nil"/>
+          <w:left w:val="nil"/>
+          <w:bottom w:val="nil"/>
+          <w:right w:val="nil"/>
+          <w:between w:val="nil"/>
+        </w:pBdr>
+        <w:spacing w:line="360" w:lineRule="auto"/>
+        <w:rPr>
+          <w:rFonts w:eastAsia="Times New Roman"/>
+          <w:lang w:val="vi-VN"/>
+        </w:rPr>
+      </w:pPr>
+      <w:proofErr w:type="spellStart"/>
+      <w:r>
+        <w:t>Quản</w:t>
+      </w:r>
+      <w:proofErr w:type="spellEnd"/>
+      <w:r>
+        <w:t xml:space="preserve"> </w:t>
+      </w:r>
+      <w:proofErr w:type="spellStart"/>
+      <w:r>
+        <w:t>lý</w:t>
+      </w:r>
+      <w:proofErr w:type="spellEnd"/>
+      <w:r>
+        <w:t xml:space="preserve"> </w:t>
+      </w:r>
+      <w:proofErr w:type="spellStart"/>
+      <w:r>
+        <w:t>bán</w:t>
+      </w:r>
+      <w:proofErr w:type="spellEnd"/>
+      <w:r>
+        <w:t xml:space="preserve"> </w:t>
+      </w:r>
+      <w:proofErr w:type="spellStart"/>
+      <w:r>
+        <w:t>xe</w:t>
+      </w:r>
+      <w:proofErr w:type="spellEnd"/>
+    </w:p>
+    <w:p>
+      <w:pPr>
+        <w:numPr>
+          <w:ilvl w:val="0"/>
+          <w:numId w:val="7"/>
+        </w:numPr>
+        <w:pBdr>
+          <w:top w:val="nil"/>
+          <w:left w:val="nil"/>
+          <w:bottom w:val="nil"/>
+          <w:right w:val="nil"/>
+          <w:between w:val="nil"/>
+        </w:pBdr>
+        <w:spacing w:line="360" w:lineRule="auto"/>
+        <w:rPr>
+          <w:rFonts w:eastAsia="Times New Roman"/>
+          <w:lang w:val="vi-VN"/>
+        </w:rPr>
+      </w:pPr>
+      <w:proofErr w:type="spellStart"/>
+      <w:r>
+        <w:t>Quản</w:t>
+      </w:r>
+      <w:proofErr w:type="spellEnd"/>
+      <w:r>
+        <w:t xml:space="preserve"> </w:t>
+      </w:r>
+      <w:proofErr w:type="spellStart"/>
+      <w:r>
+        <w:t>lý</w:t>
+      </w:r>
+      <w:proofErr w:type="spellEnd"/>
+      <w:r>
+        <w:t xml:space="preserve"> </w:t>
+      </w:r>
+      <w:proofErr w:type="spellStart"/>
+      <w:r>
+        <w:t>nhập</w:t>
+      </w:r>
+      <w:proofErr w:type="spellEnd"/>
+      <w:r>
+        <w:t xml:space="preserve"> </w:t>
+      </w:r>
+      <w:proofErr w:type="spellStart"/>
+      <w:r>
+        <w:t>xe</w:t>
+      </w:r>
+      <w:proofErr w:type="spellEnd"/>
+    </w:p>
+    <w:p>
+      <w:pPr>
+        <w:numPr>
+          <w:ilvl w:val="0"/>
+          <w:numId w:val="7"/>
+        </w:numPr>
+        <w:pBdr>
+          <w:top w:val="nil"/>
+          <w:left w:val="nil"/>
+          <w:bottom w:val="nil"/>
+          <w:right w:val="nil"/>
+          <w:between w:val="nil"/>
+        </w:pBdr>
+        <w:spacing w:line="360" w:lineRule="auto"/>
+        <w:rPr>
+          <w:rFonts w:eastAsia="Times New Roman"/>
+          <w:lang w:val="vi-VN"/>
+        </w:rPr>
+      </w:pPr>
+      <w:proofErr w:type="spellStart"/>
+      <w:r>
+        <w:t>Đổi</w:t>
+      </w:r>
+      <w:proofErr w:type="spellEnd"/>
+      <w:r>
+        <w:t xml:space="preserve"> </w:t>
+      </w:r>
+      <w:proofErr w:type="spellStart"/>
+      <w:r>
+        <w:t>mật</w:t>
+      </w:r>
+      <w:proofErr w:type="spellEnd"/>
+      <w:r>
+        <w:t xml:space="preserve"> </w:t>
+      </w:r>
+      <w:proofErr w:type="spellStart"/>
+      <w:r>
+        <w:t>khẩu</w:t>
+      </w:r>
+      <w:proofErr w:type="spellEnd"/>
+    </w:p>
+    <w:p>
+      <w:pPr>
+        <w:numPr>
+          <w:ilvl w:val="0"/>
+          <w:numId w:val="7"/>
+        </w:numPr>
+        <w:pBdr>
+          <w:top w:val="nil"/>
+          <w:left w:val="nil"/>
+          <w:bottom w:val="nil"/>
+          <w:right w:val="nil"/>
+          <w:between w:val="nil"/>
+        </w:pBdr>
+        <w:spacing w:line="360" w:lineRule="auto"/>
+        <w:rPr>
+          <w:rFonts w:eastAsia="Times New Roman"/>
+          <w:lang w:val="vi-VN"/>
+        </w:rPr>
+      </w:pPr>
+      <w:proofErr w:type="spellStart"/>
+      <w:r>
+        <w:t>Thống</w:t>
+      </w:r>
+      <w:proofErr w:type="spellEnd"/>
+      <w:r>
+        <w:t xml:space="preserve"> </w:t>
+      </w:r>
+      <w:proofErr w:type="spellStart"/>
+      <w:r>
+        <w:t>k</w:t>
+      </w:r>
+      <w:r>
+        <w:t>ê</w:t>
+      </w:r>
+      <w:proofErr w:type="spellEnd"/>
+    </w:p>
+    <w:p>
+      <w:pPr>
+        <w:rPr>
+          <w:rFonts w:eastAsiaTheme="majorEastAsia" w:cstheme="majorBidi"/>
+          <w:b/>
+          <w:szCs w:val="26"/>
+        </w:rPr>
+      </w:pPr>
+      <w:r>
+        <w:br w:type="page"/>
+      </w:r>
+    </w:p>
+    <w:p>
+      <w:pPr>
+        <w:pStyle w:val="Heading2"/>
+        <w:numPr>
+          <w:ilvl w:val="0"/>
+          <w:numId w:val="8"/>
+        </w:numPr>
+        <w:ind w:left="360"/>
+        <w:rPr>
+          <w:lang w:val="en-US"/>
+        </w:rPr>
+      </w:pPr>
+      <w:proofErr w:type="spellStart"/>
+      <w:r>
+        <w:rPr>
+          <w:lang w:val="en-US"/>
+        </w:rPr>
+        <w:lastRenderedPageBreak/>
+        <w:t>Biểu</w:t>
+      </w:r>
+      <w:proofErr w:type="spellEnd"/>
+      <w:r>
+        <w:rPr>
+          <w:lang w:val="en-US"/>
+        </w:rPr>
+        <w:t xml:space="preserve"> </w:t>
+      </w:r>
+      <w:proofErr w:type="spellStart"/>
+      <w:r>
+        <w:rPr>
+          <w:lang w:val="en-US"/>
+        </w:rPr>
+        <w:t>mẫu</w:t>
+      </w:r>
+      <w:proofErr w:type="spellEnd"/>
+    </w:p>
+    <w:p>
+      <w:pPr>
+        <w:rPr>
+          <w:lang w:val="vi-VN"/>
+        </w:rPr>
+      </w:pPr>
+      <w:r>
+        <w:t>Thu</w:t>
+      </w:r>
+      <w:r>
+        <w:rPr>
+          <w:lang w:val="vi-VN"/>
+        </w:rPr>
+        <w:t xml:space="preserve"> thập các biểu mẫu</w:t>
+      </w:r>
+    </w:p>
+    <w:p>
+      <w:r>
+        <w:rPr>
+          <w:noProof/>
+        </w:rPr>
+        <w:drawing>
+          <wp:inline distT="0" distB="0" distL="0" distR="0" wp14:anchorId="5E23E848" wp14:editId="5DF1CD70">
+            <wp:extent cx="4724400" cy="6745929"/>
+            <wp:effectExtent l="19050" t="19050" r="19050" b="17145"/>
+            <wp:docPr id="18" name="Picture 18" descr="A picture containing text, receipt&#10;&#10;Description automatically generated"/>
+            <wp:cNvGraphicFramePr>
+              <a:graphicFrameLocks xmlns:a="http://schemas.openxmlformats.org/drawingml/2006/main" noChangeAspect="1"/>
+            </wp:cNvGraphicFramePr>
+            <a:graphic xmlns:a="http://schemas.openxmlformats.org/drawingml/2006/main">
+              <a:graphicData uri="http://schemas.openxmlformats.org/drawingml/2006/picture">
+                <pic:pic xmlns:pic="http://schemas.openxmlformats.org/drawingml/2006/picture">
+                  <pic:nvPicPr>
+                    <pic:cNvPr id="18" name="Picture 18" descr="A picture containing text, receipt&#10;&#10;Description automatically generated"/>
+                    <pic:cNvPicPr>
+                      <a:picLocks noChangeAspect="1" noChangeArrowheads="1"/>
+                    </pic:cNvPicPr>
+                  </pic:nvPicPr>
+                  <pic:blipFill>
+                    <a:blip r:embed="rId11">
+                      <a:extLst>
+                        <a:ext uri="{28A0092B-C50C-407E-A947-70E740481C1C}">
+                          <a14:useLocalDpi xmlns:a14="http://schemas.microsoft.com/office/drawing/2010/main" val="0"/>
+                        </a:ext>
+                      </a:extLst>
+                    </a:blip>
+                    <a:srcRect/>
+                    <a:stretch>
+                      <a:fillRect/>
+                    </a:stretch>
+                  </pic:blipFill>
+                  <pic:spPr bwMode="auto">
+                    <a:xfrm>
+                      <a:off x="0" y="0"/>
+                      <a:ext cx="4735287" cy="6761475"/>
+                    </a:xfrm>
+                    <a:prstGeom prst="rect">
+                      <a:avLst/>
+                    </a:prstGeom>
+                    <a:noFill/>
+                    <a:ln>
+                      <a:solidFill>
+                        <a:schemeClr val="accent1"/>
+                      </a:solidFill>
+                    </a:ln>
+                  </pic:spPr>
+                </pic:pic>
+              </a:graphicData>
+            </a:graphic>
+          </wp:inline>
+        </w:drawing>
+      </w:r>
+    </w:p>
+    <w:p>
+      <w:pPr>
+        <w:ind w:firstLine="720"/>
+        <w:rPr>
+          <w:lang w:val="vi-VN"/>
+        </w:rPr>
+      </w:pPr>
+      <w:r>
+        <w:rPr>
+          <w:noProof/>
+        </w:rPr>
+        <w:lastRenderedPageBreak/>
+        <w:drawing>
+          <wp:inline distT="0" distB="0" distL="0" distR="0" wp14:anchorId="1E92D676" wp14:editId="023A2870">
+            <wp:extent cx="5943600" cy="3672840"/>
+            <wp:effectExtent l="19050" t="19050" r="19050" b="22860"/>
+            <wp:docPr id="19" name="Picture 19" descr="Table&#10;&#10;Description automatically generated"/>
+            <wp:cNvGraphicFramePr>
+              <a:graphicFrameLocks xmlns:a="http://schemas.openxmlformats.org/drawingml/2006/main" noChangeAspect="1"/>
+            </wp:cNvGraphicFramePr>
+            <a:graphic xmlns:a="http://schemas.openxmlformats.org/drawingml/2006/main">
+              <a:graphicData uri="http://schemas.openxmlformats.org/drawingml/2006/picture">
+                <pic:pic xmlns:pic="http://schemas.openxmlformats.org/drawingml/2006/picture">
+                  <pic:nvPicPr>
+                    <pic:cNvPr id="19" name="Picture 19" descr="Table&#10;&#10;Description automatically generated"/>
+                    <pic:cNvPicPr>
+                      <a:picLocks noChangeAspect="1" noChangeArrowheads="1"/>
+                    </pic:cNvPicPr>
+                  </pic:nvPicPr>
+                  <pic:blipFill>
+                    <a:blip r:embed="rId12">
+                      <a:extLst>
+                        <a:ext uri="{28A0092B-C50C-407E-A947-70E740481C1C}">
+                          <a14:useLocalDpi xmlns:a14="http://schemas.microsoft.com/office/drawing/2010/main" val="0"/>
+                        </a:ext>
+                      </a:extLst>
+                    </a:blip>
+                    <a:srcRect/>
+                    <a:stretch>
+                      <a:fillRect/>
+                    </a:stretch>
+                  </pic:blipFill>
+                  <pic:spPr bwMode="auto">
+                    <a:xfrm>
+                      <a:off x="0" y="0"/>
+                      <a:ext cx="5943600" cy="3672840"/>
+                    </a:xfrm>
+                    <a:prstGeom prst="rect">
+                      <a:avLst/>
+                    </a:prstGeom>
+                    <a:noFill/>
+                    <a:ln>
+                      <a:solidFill>
+                        <a:schemeClr val="accent1"/>
+                      </a:solidFill>
+                    </a:ln>
+                  </pic:spPr>
+                </pic:pic>
+              </a:graphicData>
+            </a:graphic>
+          </wp:inline>
+        </w:drawing>
+      </w:r>
+    </w:p>
+    <w:p>
+      <w:pPr>
+        <w:pStyle w:val="Heading2"/>
+      </w:pPr>
+      <w:bookmarkStart w:id="11" w:name="_Toc73023840"/>
+      <w:r>
+        <w:t>Các yêu cầu phi chức năng</w:t>
+      </w:r>
+      <w:bookmarkEnd w:id="11"/>
+    </w:p>
+    <w:p>
+      <w:pPr>
+        <w:numPr>
+          <w:ilvl w:val="0"/>
+          <w:numId w:val="7"/>
+        </w:numPr>
+        <w:pBdr>
+          <w:top w:val="nil"/>
+          <w:left w:val="nil"/>
+          <w:bottom w:val="nil"/>
+          <w:right w:val="nil"/>
+          <w:between w:val="nil"/>
+        </w:pBdr>
+        <w:spacing w:line="360" w:lineRule="auto"/>
+        <w:rPr>
+          <w:rFonts w:eastAsia="Times New Roman"/>
+          <w:lang w:val="vi-VN"/>
+        </w:rPr>
+      </w:pPr>
+      <w:r>
+        <w:rPr>
+          <w:lang w:val="vi-VN"/>
+        </w:rPr>
+        <w:t>Hiệu năng hoạt động: Hiệu năng liên quan đến tài nguyên được sử dụng trong các điều kiện nhất định</w:t>
+      </w:r>
+      <w:r>
+        <w:t>.</w:t>
+      </w:r>
+    </w:p>
+    <w:p>
+      <w:pPr>
+        <w:numPr>
+          <w:ilvl w:val="0"/>
+          <w:numId w:val="7"/>
+        </w:numPr>
+        <w:pBdr>
+          <w:top w:val="nil"/>
+          <w:left w:val="nil"/>
+          <w:bottom w:val="nil"/>
+          <w:right w:val="nil"/>
+          <w:between w:val="nil"/>
+        </w:pBdr>
+        <w:spacing w:line="360" w:lineRule="auto"/>
+        <w:rPr>
+          <w:rFonts w:eastAsia="Times New Roman"/>
+          <w:lang w:val="vi-VN"/>
+        </w:rPr>
+      </w:pPr>
+      <w:r>
+        <w:rPr>
+          <w:lang w:val="vi-VN"/>
+        </w:rPr>
+        <w:t>Tính tương thích: Thực thi các chức năng cần thiết của người dùng</w:t>
+      </w:r>
+      <w:r>
+        <w:t>.</w:t>
+      </w:r>
+    </w:p>
+    <w:p>
+      <w:pPr>
+        <w:numPr>
+          <w:ilvl w:val="0"/>
+          <w:numId w:val="7"/>
+        </w:numPr>
+        <w:pBdr>
+          <w:top w:val="nil"/>
+          <w:left w:val="nil"/>
+          <w:bottom w:val="nil"/>
+          <w:right w:val="nil"/>
+          <w:between w:val="nil"/>
+        </w:pBdr>
+        <w:spacing w:line="360" w:lineRule="auto"/>
+        <w:rPr>
+          <w:rFonts w:eastAsia="Times New Roman"/>
+          <w:lang w:val="vi-VN"/>
+        </w:rPr>
+      </w:pPr>
+      <w:r>
+        <w:rPr>
+          <w:lang w:val="vi-VN"/>
+        </w:rPr>
+        <w:t>Tính khả dụng: Dễ sử dụng, giao diện bố cục rõ ràng, khả năng truy cập nhanh</w:t>
+      </w:r>
+    </w:p>
+    <w:p>
+      <w:pPr>
+        <w:numPr>
+          <w:ilvl w:val="0"/>
+          <w:numId w:val="7"/>
+        </w:numPr>
+        <w:pBdr>
+          <w:top w:val="nil"/>
+          <w:left w:val="nil"/>
+          <w:bottom w:val="nil"/>
+          <w:right w:val="nil"/>
+          <w:between w:val="nil"/>
+        </w:pBdr>
+        <w:spacing w:line="360" w:lineRule="auto"/>
+        <w:rPr>
+          <w:rFonts w:eastAsia="Times New Roman"/>
+          <w:lang w:val="vi-VN"/>
+        </w:rPr>
+      </w:pPr>
+      <w:r>
+        <w:rPr>
+          <w:lang w:val="vi-VN"/>
+        </w:rPr>
+        <w:t>Tính tin cậy: Thực hiện các chức năng nhanh chóng và chính xác</w:t>
+      </w:r>
+      <w:r>
+        <w:t>.</w:t>
+      </w:r>
+    </w:p>
+    <w:p>
+      <w:pPr>
+        <w:numPr>
+          <w:ilvl w:val="0"/>
+          <w:numId w:val="7"/>
+        </w:numPr>
+        <w:pBdr>
+          <w:top w:val="nil"/>
+          <w:left w:val="nil"/>
+          <w:bottom w:val="nil"/>
+          <w:right w:val="nil"/>
+          <w:between w:val="nil"/>
+        </w:pBdr>
+        <w:spacing w:line="360" w:lineRule="auto"/>
+        <w:rPr>
+          <w:rFonts w:eastAsia="Times New Roman"/>
+          <w:lang w:val="vi-VN"/>
+        </w:rPr>
+      </w:pPr>
+      <w:r>
+        <w:rPr>
+          <w:lang w:val="vi-VN"/>
+        </w:rPr>
+        <w:t>An toàn thông tin: Mức độ hệ thống có thể bảo vệ thông tin, dữ liệu và đảm bảo các cá nhân, hệ thống khác có thể truy cập dữ liệu trong phạm vi được cho phép</w:t>
+      </w:r>
+    </w:p>
+    <w:p>
+      <w:pPr>
+        <w:pStyle w:val="Heading2"/>
+      </w:pPr>
+      <w:proofErr w:type="spellStart"/>
+      <w:r>
+        <w:t>Biểu</w:t>
+      </w:r>
+      <w:proofErr w:type="spellEnd"/>
+      <w:r>
+        <w:t xml:space="preserve"> Use Case</w:t>
+      </w:r>
+    </w:p>
     <w:sectPr>
       <w:pgSz w:w="12240" w:h="15840"/>
       <w:pgMar w:top="1440" w:right="1440" w:bottom="1440" w:left="1440" w:header="720" w:footer="720" w:gutter="0"/>
@@ -665,6 +3942,31 @@
     </w:sectPr>
   </w:body>
 </w:document>
+</file>
+
+<file path=word/endnotes.xml><?xml version="1.0" encoding="utf-8"?>
+<w:endnotes xmlns:wpc="http://schemas.microsoft.com/office/word/2010/wordprocessingCanvas" xmlns:cx="http://schemas.microsoft.com/office/drawing/2014/chartex" xmlns:cx1="http://schemas.microsoft.com/office/drawing/2015/9/8/chartex" xmlns:cx2="http://schemas.microsoft.com/office/drawing/2015/10/21/chartex" xmlns:cx3="http://schemas.microsoft.com/office/drawing/2016/5/9/chartex" xmlns:cx4="http://schemas.microsoft.com/office/drawing/2016/5/10/chartex" xmlns:cx5="http://schemas.microsoft.com/office/drawing/2016/5/11/chartex" xmlns:cx6="http://schemas.microsoft.com/office/drawing/2016/5/12/chartex" xmlns:cx7="http://schemas.microsoft.com/office/drawing/2016/5/13/chartex" xmlns:cx8="http://schemas.microsoft.com/office/drawing/2016/5/14/chartex" xmlns:mc="http://schemas.openxmlformats.org/markup-compatibility/2006" xmlns:aink="http://schemas.microsoft.com/office/drawing/2016/ink" xmlns:am3d="http://schemas.microsoft.com/office/drawing/2017/model3d" xmlns:o="urn:schemas-microsoft-com:office:office" xmlns:oel="http://schemas.microsoft.com/office/2019/extlst" xmlns:r="http://schemas.openxmlformats.org/officeDocument/2006/relationships" xmlns:m="http://schemas.openxmlformats.org/officeDocument/2006/math" xmlns:v="urn:schemas-microsoft-com:vml" xmlns:wp14="http://schemas.microsoft.com/office/word/2010/wordprocessingDrawing" xmlns:wp="http://schemas.openxmlformats.org/drawingml/2006/wordprocessingDrawing" xmlns:w10="urn:schemas-microsoft-com:office:word" xmlns:w="http://schemas.openxmlformats.org/wordprocessingml/2006/main" xmlns:w14="http://schemas.microsoft.com/office/word/2010/wordml" xmlns:w15="http://schemas.microsoft.com/office/word/2012/wordml" xmlns:w16cex="http://schemas.microsoft.com/office/word/2018/wordml/cex" xmlns:w16cid="http://schemas.microsoft.com/office/word/2016/wordml/cid" xmlns:w16="http://schemas.microsoft.com/office/word/2018/wordml" xmlns:w16sdtdh="http://schemas.microsoft.com/office/word/2020/wordml/sdtdatahash" xmlns:w16se="http://schemas.microsoft.com/office/word/2015/wordml/symex" xmlns:wpg="http://schemas.microsoft.com/office/word/2010/wordprocessingGroup" xmlns:wpi="http://schemas.microsoft.com/office/word/2010/wordprocessingInk" xmlns:wne="http://schemas.microsoft.com/office/word/2006/wordml" xmlns:wps="http://schemas.microsoft.com/office/word/2010/wordprocessingShape" mc:Ignorable="w14 w15 w16se w16cid w16 w16cex w16sdtdh wp14">
+  <w:endnote w:type="separator" w:id="-1">
+    <w:p>
+      <w:pPr>
+        <w:spacing w:after="0" w:line="240" w:lineRule="auto"/>
+      </w:pPr>
+      <w:r>
+        <w:separator/>
+      </w:r>
+    </w:p>
+  </w:endnote>
+  <w:endnote w:type="continuationSeparator" w:id="0">
+    <w:p>
+      <w:pPr>
+        <w:spacing w:after="0" w:line="240" w:lineRule="auto"/>
+      </w:pPr>
+      <w:r>
+        <w:continuationSeparator/>
+      </w:r>
+    </w:p>
+  </w:endnote>
+</w:endnotes>
 </file>
 
 <file path=word/footer1.xml><?xml version="1.0" encoding="utf-8"?>
@@ -721,6 +4023,31 @@
 </w:ftr>
 </file>
 
+<file path=word/footnotes.xml><?xml version="1.0" encoding="utf-8"?>
+<w:footnotes xmlns:wpc="http://schemas.microsoft.com/office/word/2010/wordprocessingCanvas" xmlns:cx="http://schemas.microsoft.com/office/drawing/2014/chartex" xmlns:cx1="http://schemas.microsoft.com/office/drawing/2015/9/8/chartex" xmlns:cx2="http://schemas.microsoft.com/office/drawing/2015/10/21/chartex" xmlns:cx3="http://schemas.microsoft.com/office/drawing/2016/5/9/chartex" xmlns:cx4="http://schemas.microsoft.com/office/drawing/2016/5/10/chartex" xmlns:cx5="http://schemas.microsoft.com/office/drawing/2016/5/11/chartex" xmlns:cx6="http://schemas.microsoft.com/office/drawing/2016/5/12/chartex" xmlns:cx7="http://schemas.microsoft.com/office/drawing/2016/5/13/chartex" xmlns:cx8="http://schemas.microsoft.com/office/drawing/2016/5/14/chartex" xmlns:mc="http://schemas.openxmlformats.org/markup-compatibility/2006" xmlns:aink="http://schemas.microsoft.com/office/drawing/2016/ink" xmlns:am3d="http://schemas.microsoft.com/office/drawing/2017/model3d" xmlns:o="urn:schemas-microsoft-com:office:office" xmlns:oel="http://schemas.microsoft.com/office/2019/extlst" xmlns:r="http://schemas.openxmlformats.org/officeDocument/2006/relationships" xmlns:m="http://schemas.openxmlformats.org/officeDocument/2006/math" xmlns:v="urn:schemas-microsoft-com:vml" xmlns:wp14="http://schemas.microsoft.com/office/word/2010/wordprocessingDrawing" xmlns:wp="http://schemas.openxmlformats.org/drawingml/2006/wordprocessingDrawing" xmlns:w10="urn:schemas-microsoft-com:office:word" xmlns:w="http://schemas.openxmlformats.org/wordprocessingml/2006/main" xmlns:w14="http://schemas.microsoft.com/office/word/2010/wordml" xmlns:w15="http://schemas.microsoft.com/office/word/2012/wordml" xmlns:w16cex="http://schemas.microsoft.com/office/word/2018/wordml/cex" xmlns:w16cid="http://schemas.microsoft.com/office/word/2016/wordml/cid" xmlns:w16="http://schemas.microsoft.com/office/word/2018/wordml" xmlns:w16sdtdh="http://schemas.microsoft.com/office/word/2020/wordml/sdtdatahash" xmlns:w16se="http://schemas.microsoft.com/office/word/2015/wordml/symex" xmlns:wpg="http://schemas.microsoft.com/office/word/2010/wordprocessingGroup" xmlns:wpi="http://schemas.microsoft.com/office/word/2010/wordprocessingInk" xmlns:wne="http://schemas.microsoft.com/office/word/2006/wordml" xmlns:wps="http://schemas.microsoft.com/office/word/2010/wordprocessingShape" mc:Ignorable="w14 w15 w16se w16cid w16 w16cex w16sdtdh wp14">
+  <w:footnote w:type="separator" w:id="-1">
+    <w:p>
+      <w:pPr>
+        <w:spacing w:after="0" w:line="240" w:lineRule="auto"/>
+      </w:pPr>
+      <w:r>
+        <w:separator/>
+      </w:r>
+    </w:p>
+  </w:footnote>
+  <w:footnote w:type="continuationSeparator" w:id="0">
+    <w:p>
+      <w:pPr>
+        <w:spacing w:after="0" w:line="240" w:lineRule="auto"/>
+      </w:pPr>
+      <w:r>
+        <w:continuationSeparator/>
+      </w:r>
+    </w:p>
+  </w:footnote>
+</w:footnotes>
+</file>
+
 <file path=word/header1.xml><?xml version="1.0" encoding="utf-8"?>
 <w:hdr xmlns:wpc="http://schemas.microsoft.com/office/word/2010/wordprocessingCanvas" xmlns:cx="http://schemas.microsoft.com/office/drawing/2014/chartex" xmlns:cx1="http://schemas.microsoft.com/office/drawing/2015/9/8/chartex" xmlns:cx2="http://schemas.microsoft.com/office/drawing/2015/10/21/chartex" xmlns:cx3="http://schemas.microsoft.com/office/drawing/2016/5/9/chartex" xmlns:cx4="http://schemas.microsoft.com/office/drawing/2016/5/10/chartex" xmlns:cx5="http://schemas.microsoft.com/office/drawing/2016/5/11/chartex" xmlns:cx6="http://schemas.microsoft.com/office/drawing/2016/5/12/chartex" xmlns:cx7="http://schemas.microsoft.com/office/drawing/2016/5/13/chartex" xmlns:cx8="http://schemas.microsoft.com/office/drawing/2016/5/14/chartex" xmlns:mc="http://schemas.openxmlformats.org/markup-compatibility/2006" xmlns:aink="http://schemas.microsoft.com/office/drawing/2016/ink" xmlns:am3d="http://schemas.microsoft.com/office/drawing/2017/model3d" xmlns:o="urn:schemas-microsoft-com:office:office" xmlns:oel="http://schemas.microsoft.com/office/2019/extlst" xmlns:r="http://schemas.openxmlformats.org/officeDocument/2006/relationships" xmlns:m="http://schemas.openxmlformats.org/officeDocument/2006/math" xmlns:v="urn:schemas-microsoft-com:vml" xmlns:wp14="http://schemas.microsoft.com/office/word/2010/wordprocessingDrawing" xmlns:wp="http://schemas.openxmlformats.org/drawingml/2006/wordprocessingDrawing" xmlns:w10="urn:schemas-microsoft-com:office:word" xmlns:w="http://schemas.openxmlformats.org/wordprocessingml/2006/main" xmlns:w14="http://schemas.microsoft.com/office/word/2010/wordml" xmlns:w15="http://schemas.microsoft.com/office/word/2012/wordml" xmlns:w16cex="http://schemas.microsoft.com/office/word/2018/wordml/cex" xmlns:w16cid="http://schemas.microsoft.com/office/word/2016/wordml/cid" xmlns:w16="http://schemas.microsoft.com/office/word/2018/wordml" xmlns:w16sdtdh="http://schemas.microsoft.com/office/word/2020/wordml/sdtdatahash" xmlns:w16se="http://schemas.microsoft.com/office/word/2015/wordml/symex" xmlns:wpg="http://schemas.microsoft.com/office/word/2010/wordprocessingGroup" xmlns:wpi="http://schemas.microsoft.com/office/word/2010/wordprocessingInk" xmlns:wne="http://schemas.microsoft.com/office/word/2006/wordml" xmlns:wps="http://schemas.microsoft.com/office/word/2010/wordprocessingShape" mc:Ignorable="w14 w15 w16se w16cid w16 w16cex w16sdtdh wp14">
   <w:p>
@@ -737,6 +4064,345 @@
 <file path=word/numbering.xml><?xml version="1.0" encoding="utf-8"?>
 <w:numbering xmlns:wpc="http://schemas.microsoft.com/office/word/2010/wordprocessingCanvas" xmlns:cx="http://schemas.microsoft.com/office/drawing/2014/chartex" xmlns:cx1="http://schemas.microsoft.com/office/drawing/2015/9/8/chartex" xmlns:cx2="http://schemas.microsoft.com/office/drawing/2015/10/21/chartex" xmlns:cx3="http://schemas.microsoft.com/office/drawing/2016/5/9/chartex" xmlns:cx4="http://schemas.microsoft.com/office/drawing/2016/5/10/chartex" xmlns:cx5="http://schemas.microsoft.com/office/drawing/2016/5/11/chartex" xmlns:cx6="http://schemas.microsoft.com/office/drawing/2016/5/12/chartex" xmlns:cx7="http://schemas.microsoft.com/office/drawing/2016/5/13/chartex" xmlns:cx8="http://schemas.microsoft.com/office/drawing/2016/5/14/chartex" xmlns:mc="http://schemas.openxmlformats.org/markup-compatibility/2006" xmlns:aink="http://schemas.microsoft.com/office/drawing/2016/ink" xmlns:am3d="http://schemas.microsoft.com/office/drawing/2017/model3d" xmlns:o="urn:schemas-microsoft-com:office:office" xmlns:oel="http://schemas.microsoft.com/office/2019/extlst" xmlns:r="http://schemas.openxmlformats.org/officeDocument/2006/relationships" xmlns:m="http://schemas.openxmlformats.org/officeDocument/2006/math" xmlns:v="urn:schemas-microsoft-com:vml" xmlns:wp14="http://schemas.microsoft.com/office/word/2010/wordprocessingDrawing" xmlns:wp="http://schemas.openxmlformats.org/drawingml/2006/wordprocessingDrawing" xmlns:w10="urn:schemas-microsoft-com:office:word" xmlns:w="http://schemas.openxmlformats.org/wordprocessingml/2006/main" xmlns:w14="http://schemas.microsoft.com/office/word/2010/wordml" xmlns:w15="http://schemas.microsoft.com/office/word/2012/wordml" xmlns:w16cex="http://schemas.microsoft.com/office/word/2018/wordml/cex" xmlns:w16cid="http://schemas.microsoft.com/office/word/2016/wordml/cid" xmlns:w16="http://schemas.microsoft.com/office/word/2018/wordml" xmlns:w16sdtdh="http://schemas.microsoft.com/office/word/2020/wordml/sdtdatahash" xmlns:w16se="http://schemas.microsoft.com/office/word/2015/wordml/symex" xmlns:wpg="http://schemas.microsoft.com/office/word/2010/wordprocessingGroup" xmlns:wpi="http://schemas.microsoft.com/office/word/2010/wordprocessingInk" xmlns:wne="http://schemas.microsoft.com/office/word/2006/wordml" xmlns:wps="http://schemas.microsoft.com/office/word/2010/wordprocessingShape" mc:Ignorable="w14 w15 w16se w16cid w16 w16cex w16sdtdh wp14">
   <w:abstractNum w:abstractNumId="0" w15:restartNumberingAfterBreak="0">
+    <w:nsid w:val="12D80CF7"/>
+    <w:multiLevelType w:val="hybridMultilevel"/>
+    <w:tmpl w:val="41EAFC28"/>
+    <w:lvl w:ilvl="0" w:tplc="0409000D">
+      <w:start w:val="1"/>
+      <w:numFmt w:val="bullet"/>
+      <w:lvlText w:val=""/>
+      <w:lvlJc w:val="left"/>
+      <w:pPr>
+        <w:ind w:left="1287" w:hanging="360"/>
+      </w:pPr>
+      <w:rPr>
+        <w:rFonts w:ascii="Wingdings" w:hAnsi="Wingdings" w:hint="default"/>
+      </w:rPr>
+    </w:lvl>
+    <w:lvl w:ilvl="1" w:tplc="0409000D">
+      <w:start w:val="1"/>
+      <w:numFmt w:val="bullet"/>
+      <w:lvlText w:val=""/>
+      <w:lvlJc w:val="left"/>
+      <w:pPr>
+        <w:ind w:left="2007" w:hanging="360"/>
+      </w:pPr>
+      <w:rPr>
+        <w:rFonts w:ascii="Wingdings" w:hAnsi="Wingdings" w:hint="default"/>
+      </w:rPr>
+    </w:lvl>
+    <w:lvl w:ilvl="2" w:tplc="04090005" w:tentative="1">
+      <w:start w:val="1"/>
+      <w:numFmt w:val="bullet"/>
+      <w:lvlText w:val=""/>
+      <w:lvlJc w:val="left"/>
+      <w:pPr>
+        <w:ind w:left="2727" w:hanging="360"/>
+      </w:pPr>
+      <w:rPr>
+        <w:rFonts w:ascii="Wingdings" w:hAnsi="Wingdings" w:hint="default"/>
+      </w:rPr>
+    </w:lvl>
+    <w:lvl w:ilvl="3" w:tplc="04090001" w:tentative="1">
+      <w:start w:val="1"/>
+      <w:numFmt w:val="bullet"/>
+      <w:lvlText w:val=""/>
+      <w:lvlJc w:val="left"/>
+      <w:pPr>
+        <w:ind w:left="3447" w:hanging="360"/>
+      </w:pPr>
+      <w:rPr>
+        <w:rFonts w:ascii="Symbol" w:hAnsi="Symbol" w:hint="default"/>
+      </w:rPr>
+    </w:lvl>
+    <w:lvl w:ilvl="4" w:tplc="04090003" w:tentative="1">
+      <w:start w:val="1"/>
+      <w:numFmt w:val="bullet"/>
+      <w:lvlText w:val="o"/>
+      <w:lvlJc w:val="left"/>
+      <w:pPr>
+        <w:ind w:left="4167" w:hanging="360"/>
+      </w:pPr>
+      <w:rPr>
+        <w:rFonts w:ascii="Courier New" w:hAnsi="Courier New" w:cs="Courier New" w:hint="default"/>
+      </w:rPr>
+    </w:lvl>
+    <w:lvl w:ilvl="5" w:tplc="04090005" w:tentative="1">
+      <w:start w:val="1"/>
+      <w:numFmt w:val="bullet"/>
+      <w:lvlText w:val=""/>
+      <w:lvlJc w:val="left"/>
+      <w:pPr>
+        <w:ind w:left="4887" w:hanging="360"/>
+      </w:pPr>
+      <w:rPr>
+        <w:rFonts w:ascii="Wingdings" w:hAnsi="Wingdings" w:hint="default"/>
+      </w:rPr>
+    </w:lvl>
+    <w:lvl w:ilvl="6" w:tplc="04090001" w:tentative="1">
+      <w:start w:val="1"/>
+      <w:numFmt w:val="bullet"/>
+      <w:lvlText w:val=""/>
+      <w:lvlJc w:val="left"/>
+      <w:pPr>
+        <w:ind w:left="5607" w:hanging="360"/>
+      </w:pPr>
+      <w:rPr>
+        <w:rFonts w:ascii="Symbol" w:hAnsi="Symbol" w:hint="default"/>
+      </w:rPr>
+    </w:lvl>
+    <w:lvl w:ilvl="7" w:tplc="04090003" w:tentative="1">
+      <w:start w:val="1"/>
+      <w:numFmt w:val="bullet"/>
+      <w:lvlText w:val="o"/>
+      <w:lvlJc w:val="left"/>
+      <w:pPr>
+        <w:ind w:left="6327" w:hanging="360"/>
+      </w:pPr>
+      <w:rPr>
+        <w:rFonts w:ascii="Courier New" w:hAnsi="Courier New" w:cs="Courier New" w:hint="default"/>
+      </w:rPr>
+    </w:lvl>
+    <w:lvl w:ilvl="8" w:tplc="04090005" w:tentative="1">
+      <w:start w:val="1"/>
+      <w:numFmt w:val="bullet"/>
+      <w:lvlText w:val=""/>
+      <w:lvlJc w:val="left"/>
+      <w:pPr>
+        <w:ind w:left="7047" w:hanging="360"/>
+      </w:pPr>
+      <w:rPr>
+        <w:rFonts w:ascii="Wingdings" w:hAnsi="Wingdings" w:hint="default"/>
+      </w:rPr>
+    </w:lvl>
+  </w:abstractNum>
+  <w:abstractNum w:abstractNumId="1" w15:restartNumberingAfterBreak="0">
+    <w:nsid w:val="1A822152"/>
+    <w:multiLevelType w:val="multilevel"/>
+    <w:tmpl w:val="16227E78"/>
+    <w:lvl w:ilvl="0">
+      <w:start w:val="1"/>
+      <w:numFmt w:val="bullet"/>
+      <w:lvlText w:val="-"/>
+      <w:lvlJc w:val="left"/>
+      <w:pPr>
+        <w:ind w:left="720" w:hanging="360"/>
+      </w:pPr>
+      <w:rPr>
+        <w:rFonts w:ascii="Times New Roman" w:eastAsia="Times New Roman" w:hAnsi="Times New Roman" w:cs="Times New Roman"/>
+      </w:rPr>
+    </w:lvl>
+    <w:lvl w:ilvl="1">
+      <w:start w:val="1"/>
+      <w:numFmt w:val="bullet"/>
+      <w:lvlText w:val="o"/>
+      <w:lvlJc w:val="left"/>
+      <w:pPr>
+        <w:ind w:left="1440" w:hanging="360"/>
+      </w:pPr>
+      <w:rPr>
+        <w:rFonts w:ascii="Courier New" w:eastAsia="Courier New" w:hAnsi="Courier New" w:cs="Courier New"/>
+      </w:rPr>
+    </w:lvl>
+    <w:lvl w:ilvl="2">
+      <w:start w:val="1"/>
+      <w:numFmt w:val="bullet"/>
+      <w:lvlText w:val="▪"/>
+      <w:lvlJc w:val="left"/>
+      <w:pPr>
+        <w:ind w:left="2160" w:hanging="360"/>
+      </w:pPr>
+      <w:rPr>
+        <w:rFonts w:ascii="Noto Sans Symbols" w:eastAsia="Noto Sans Symbols" w:hAnsi="Noto Sans Symbols" w:cs="Noto Sans Symbols"/>
+      </w:rPr>
+    </w:lvl>
+    <w:lvl w:ilvl="3">
+      <w:start w:val="1"/>
+      <w:numFmt w:val="bullet"/>
+      <w:lvlText w:val="●"/>
+      <w:lvlJc w:val="left"/>
+      <w:pPr>
+        <w:ind w:left="2880" w:hanging="360"/>
+      </w:pPr>
+      <w:rPr>
+        <w:rFonts w:ascii="Noto Sans Symbols" w:eastAsia="Noto Sans Symbols" w:hAnsi="Noto Sans Symbols" w:cs="Noto Sans Symbols"/>
+      </w:rPr>
+    </w:lvl>
+    <w:lvl w:ilvl="4">
+      <w:start w:val="1"/>
+      <w:numFmt w:val="bullet"/>
+      <w:lvlText w:val="o"/>
+      <w:lvlJc w:val="left"/>
+      <w:pPr>
+        <w:ind w:left="3600" w:hanging="360"/>
+      </w:pPr>
+      <w:rPr>
+        <w:rFonts w:ascii="Courier New" w:eastAsia="Courier New" w:hAnsi="Courier New" w:cs="Courier New"/>
+      </w:rPr>
+    </w:lvl>
+    <w:lvl w:ilvl="5">
+      <w:start w:val="1"/>
+      <w:numFmt w:val="bullet"/>
+      <w:lvlText w:val="▪"/>
+      <w:lvlJc w:val="left"/>
+      <w:pPr>
+        <w:ind w:left="4320" w:hanging="360"/>
+      </w:pPr>
+      <w:rPr>
+        <w:rFonts w:ascii="Noto Sans Symbols" w:eastAsia="Noto Sans Symbols" w:hAnsi="Noto Sans Symbols" w:cs="Noto Sans Symbols"/>
+      </w:rPr>
+    </w:lvl>
+    <w:lvl w:ilvl="6">
+      <w:start w:val="1"/>
+      <w:numFmt w:val="bullet"/>
+      <w:lvlText w:val="●"/>
+      <w:lvlJc w:val="left"/>
+      <w:pPr>
+        <w:ind w:left="5040" w:hanging="360"/>
+      </w:pPr>
+      <w:rPr>
+        <w:rFonts w:ascii="Noto Sans Symbols" w:eastAsia="Noto Sans Symbols" w:hAnsi="Noto Sans Symbols" w:cs="Noto Sans Symbols"/>
+      </w:rPr>
+    </w:lvl>
+    <w:lvl w:ilvl="7">
+      <w:start w:val="1"/>
+      <w:numFmt w:val="bullet"/>
+      <w:lvlText w:val="o"/>
+      <w:lvlJc w:val="left"/>
+      <w:pPr>
+        <w:ind w:left="5760" w:hanging="360"/>
+      </w:pPr>
+      <w:rPr>
+        <w:rFonts w:ascii="Courier New" w:eastAsia="Courier New" w:hAnsi="Courier New" w:cs="Courier New"/>
+      </w:rPr>
+    </w:lvl>
+    <w:lvl w:ilvl="8">
+      <w:start w:val="1"/>
+      <w:numFmt w:val="bullet"/>
+      <w:lvlText w:val="▪"/>
+      <w:lvlJc w:val="left"/>
+      <w:pPr>
+        <w:ind w:left="6480" w:hanging="360"/>
+      </w:pPr>
+      <w:rPr>
+        <w:rFonts w:ascii="Noto Sans Symbols" w:eastAsia="Noto Sans Symbols" w:hAnsi="Noto Sans Symbols" w:cs="Noto Sans Symbols"/>
+      </w:rPr>
+    </w:lvl>
+  </w:abstractNum>
+  <w:abstractNum w:abstractNumId="2" w15:restartNumberingAfterBreak="0">
+    <w:nsid w:val="21A325FD"/>
+    <w:multiLevelType w:val="hybridMultilevel"/>
+    <w:tmpl w:val="064CD97C"/>
+    <w:lvl w:ilvl="0" w:tplc="0409000D">
+      <w:start w:val="1"/>
+      <w:numFmt w:val="bullet"/>
+      <w:lvlText w:val=""/>
+      <w:lvlJc w:val="left"/>
+      <w:pPr>
+        <w:ind w:left="720" w:hanging="360"/>
+      </w:pPr>
+      <w:rPr>
+        <w:rFonts w:ascii="Wingdings" w:hAnsi="Wingdings" w:hint="default"/>
+      </w:rPr>
+    </w:lvl>
+    <w:lvl w:ilvl="1" w:tplc="0409000D">
+      <w:start w:val="1"/>
+      <w:numFmt w:val="bullet"/>
+      <w:lvlText w:val=""/>
+      <w:lvlJc w:val="left"/>
+      <w:pPr>
+        <w:ind w:left="1440" w:hanging="360"/>
+      </w:pPr>
+      <w:rPr>
+        <w:rFonts w:ascii="Wingdings" w:hAnsi="Wingdings" w:hint="default"/>
+      </w:rPr>
+    </w:lvl>
+    <w:lvl w:ilvl="2" w:tplc="04090005" w:tentative="1">
+      <w:start w:val="1"/>
+      <w:numFmt w:val="bullet"/>
+      <w:lvlText w:val=""/>
+      <w:lvlJc w:val="left"/>
+      <w:pPr>
+        <w:ind w:left="2160" w:hanging="360"/>
+      </w:pPr>
+      <w:rPr>
+        <w:rFonts w:ascii="Wingdings" w:hAnsi="Wingdings" w:hint="default"/>
+      </w:rPr>
+    </w:lvl>
+    <w:lvl w:ilvl="3" w:tplc="04090001" w:tentative="1">
+      <w:start w:val="1"/>
+      <w:numFmt w:val="bullet"/>
+      <w:lvlText w:val=""/>
+      <w:lvlJc w:val="left"/>
+      <w:pPr>
+        <w:ind w:left="2880" w:hanging="360"/>
+      </w:pPr>
+      <w:rPr>
+        <w:rFonts w:ascii="Symbol" w:hAnsi="Symbol" w:hint="default"/>
+      </w:rPr>
+    </w:lvl>
+    <w:lvl w:ilvl="4" w:tplc="04090003" w:tentative="1">
+      <w:start w:val="1"/>
+      <w:numFmt w:val="bullet"/>
+      <w:lvlText w:val="o"/>
+      <w:lvlJc w:val="left"/>
+      <w:pPr>
+        <w:ind w:left="3600" w:hanging="360"/>
+      </w:pPr>
+      <w:rPr>
+        <w:rFonts w:ascii="Courier New" w:hAnsi="Courier New" w:cs="Courier New" w:hint="default"/>
+      </w:rPr>
+    </w:lvl>
+    <w:lvl w:ilvl="5" w:tplc="04090005" w:tentative="1">
+      <w:start w:val="1"/>
+      <w:numFmt w:val="bullet"/>
+      <w:lvlText w:val=""/>
+      <w:lvlJc w:val="left"/>
+      <w:pPr>
+        <w:ind w:left="4320" w:hanging="360"/>
+      </w:pPr>
+      <w:rPr>
+        <w:rFonts w:ascii="Wingdings" w:hAnsi="Wingdings" w:hint="default"/>
+      </w:rPr>
+    </w:lvl>
+    <w:lvl w:ilvl="6" w:tplc="04090001" w:tentative="1">
+      <w:start w:val="1"/>
+      <w:numFmt w:val="bullet"/>
+      <w:lvlText w:val=""/>
+      <w:lvlJc w:val="left"/>
+      <w:pPr>
+        <w:ind w:left="5040" w:hanging="360"/>
+      </w:pPr>
+      <w:rPr>
+        <w:rFonts w:ascii="Symbol" w:hAnsi="Symbol" w:hint="default"/>
+      </w:rPr>
+    </w:lvl>
+    <w:lvl w:ilvl="7" w:tplc="04090003" w:tentative="1">
+      <w:start w:val="1"/>
+      <w:numFmt w:val="bullet"/>
+      <w:lvlText w:val="o"/>
+      <w:lvlJc w:val="left"/>
+      <w:pPr>
+        <w:ind w:left="5760" w:hanging="360"/>
+      </w:pPr>
+      <w:rPr>
+        <w:rFonts w:ascii="Courier New" w:hAnsi="Courier New" w:cs="Courier New" w:hint="default"/>
+      </w:rPr>
+    </w:lvl>
+    <w:lvl w:ilvl="8" w:tplc="04090005" w:tentative="1">
+      <w:start w:val="1"/>
+      <w:numFmt w:val="bullet"/>
+      <w:lvlText w:val=""/>
+      <w:lvlJc w:val="left"/>
+      <w:pPr>
+        <w:ind w:left="6480" w:hanging="360"/>
+      </w:pPr>
+      <w:rPr>
+        <w:rFonts w:ascii="Wingdings" w:hAnsi="Wingdings" w:hint="default"/>
+      </w:rPr>
+    </w:lvl>
+  </w:abstractNum>
+  <w:abstractNum w:abstractNumId="3" w15:restartNumberingAfterBreak="0">
     <w:nsid w:val="339E6E1E"/>
     <w:multiLevelType w:val="hybridMultilevel"/>
     <w:tmpl w:val="F42E2B78"/>
@@ -825,8 +4491,321 @@
       </w:pPr>
     </w:lvl>
   </w:abstractNum>
+  <w:abstractNum w:abstractNumId="4" w15:restartNumberingAfterBreak="0">
+    <w:nsid w:val="56EC5F82"/>
+    <w:multiLevelType w:val="hybridMultilevel"/>
+    <w:tmpl w:val="0E205798"/>
+    <w:lvl w:ilvl="0" w:tplc="C22A711A">
+      <w:start w:val="1"/>
+      <w:numFmt w:val="upperRoman"/>
+      <w:pStyle w:val="Heading2"/>
+      <w:lvlText w:val="%1."/>
+      <w:lvlJc w:val="right"/>
+      <w:pPr>
+        <w:ind w:left="1146" w:hanging="360"/>
+      </w:pPr>
+    </w:lvl>
+    <w:lvl w:ilvl="1" w:tplc="04090019" w:tentative="1">
+      <w:start w:val="1"/>
+      <w:numFmt w:val="lowerLetter"/>
+      <w:lvlText w:val="%2."/>
+      <w:lvlJc w:val="left"/>
+      <w:pPr>
+        <w:ind w:left="1866" w:hanging="360"/>
+      </w:pPr>
+    </w:lvl>
+    <w:lvl w:ilvl="2" w:tplc="0409001B" w:tentative="1">
+      <w:start w:val="1"/>
+      <w:numFmt w:val="lowerRoman"/>
+      <w:lvlText w:val="%3."/>
+      <w:lvlJc w:val="right"/>
+      <w:pPr>
+        <w:ind w:left="2586" w:hanging="180"/>
+      </w:pPr>
+    </w:lvl>
+    <w:lvl w:ilvl="3" w:tplc="0409000F" w:tentative="1">
+      <w:start w:val="1"/>
+      <w:numFmt w:val="decimal"/>
+      <w:lvlText w:val="%4."/>
+      <w:lvlJc w:val="left"/>
+      <w:pPr>
+        <w:ind w:left="3306" w:hanging="360"/>
+      </w:pPr>
+    </w:lvl>
+    <w:lvl w:ilvl="4" w:tplc="04090019" w:tentative="1">
+      <w:start w:val="1"/>
+      <w:numFmt w:val="lowerLetter"/>
+      <w:lvlText w:val="%5."/>
+      <w:lvlJc w:val="left"/>
+      <w:pPr>
+        <w:ind w:left="4026" w:hanging="360"/>
+      </w:pPr>
+    </w:lvl>
+    <w:lvl w:ilvl="5" w:tplc="0409001B" w:tentative="1">
+      <w:start w:val="1"/>
+      <w:numFmt w:val="lowerRoman"/>
+      <w:lvlText w:val="%6."/>
+      <w:lvlJc w:val="right"/>
+      <w:pPr>
+        <w:ind w:left="4746" w:hanging="180"/>
+      </w:pPr>
+    </w:lvl>
+    <w:lvl w:ilvl="6" w:tplc="0409000F" w:tentative="1">
+      <w:start w:val="1"/>
+      <w:numFmt w:val="decimal"/>
+      <w:lvlText w:val="%7."/>
+      <w:lvlJc w:val="left"/>
+      <w:pPr>
+        <w:ind w:left="5466" w:hanging="360"/>
+      </w:pPr>
+    </w:lvl>
+    <w:lvl w:ilvl="7" w:tplc="04090019" w:tentative="1">
+      <w:start w:val="1"/>
+      <w:numFmt w:val="lowerLetter"/>
+      <w:lvlText w:val="%8."/>
+      <w:lvlJc w:val="left"/>
+      <w:pPr>
+        <w:ind w:left="6186" w:hanging="360"/>
+      </w:pPr>
+    </w:lvl>
+    <w:lvl w:ilvl="8" w:tplc="0409001B" w:tentative="1">
+      <w:start w:val="1"/>
+      <w:numFmt w:val="lowerRoman"/>
+      <w:lvlText w:val="%9."/>
+      <w:lvlJc w:val="right"/>
+      <w:pPr>
+        <w:ind w:left="6906" w:hanging="180"/>
+      </w:pPr>
+    </w:lvl>
+  </w:abstractNum>
+  <w:abstractNum w:abstractNumId="5" w15:restartNumberingAfterBreak="0">
+    <w:nsid w:val="5EF05C36"/>
+    <w:multiLevelType w:val="hybridMultilevel"/>
+    <w:tmpl w:val="BCE2C422"/>
+    <w:lvl w:ilvl="0" w:tplc="0409000F">
+      <w:start w:val="1"/>
+      <w:numFmt w:val="decimal"/>
+      <w:lvlText w:val="%1."/>
+      <w:lvlJc w:val="left"/>
+      <w:pPr>
+        <w:ind w:left="465" w:hanging="360"/>
+      </w:pPr>
+      <w:rPr>
+        <w:rFonts w:hint="default"/>
+      </w:rPr>
+    </w:lvl>
+    <w:lvl w:ilvl="1" w:tplc="04090019" w:tentative="1">
+      <w:start w:val="1"/>
+      <w:numFmt w:val="lowerLetter"/>
+      <w:lvlText w:val="%2."/>
+      <w:lvlJc w:val="left"/>
+      <w:pPr>
+        <w:ind w:left="1185" w:hanging="360"/>
+      </w:pPr>
+    </w:lvl>
+    <w:lvl w:ilvl="2" w:tplc="0409001B" w:tentative="1">
+      <w:start w:val="1"/>
+      <w:numFmt w:val="lowerRoman"/>
+      <w:lvlText w:val="%3."/>
+      <w:lvlJc w:val="right"/>
+      <w:pPr>
+        <w:ind w:left="1905" w:hanging="180"/>
+      </w:pPr>
+    </w:lvl>
+    <w:lvl w:ilvl="3" w:tplc="0409000F" w:tentative="1">
+      <w:start w:val="1"/>
+      <w:numFmt w:val="decimal"/>
+      <w:lvlText w:val="%4."/>
+      <w:lvlJc w:val="left"/>
+      <w:pPr>
+        <w:ind w:left="2625" w:hanging="360"/>
+      </w:pPr>
+    </w:lvl>
+    <w:lvl w:ilvl="4" w:tplc="04090019" w:tentative="1">
+      <w:start w:val="1"/>
+      <w:numFmt w:val="lowerLetter"/>
+      <w:lvlText w:val="%5."/>
+      <w:lvlJc w:val="left"/>
+      <w:pPr>
+        <w:ind w:left="3345" w:hanging="360"/>
+      </w:pPr>
+    </w:lvl>
+    <w:lvl w:ilvl="5" w:tplc="0409001B" w:tentative="1">
+      <w:start w:val="1"/>
+      <w:numFmt w:val="lowerRoman"/>
+      <w:lvlText w:val="%6."/>
+      <w:lvlJc w:val="right"/>
+      <w:pPr>
+        <w:ind w:left="4065" w:hanging="180"/>
+      </w:pPr>
+    </w:lvl>
+    <w:lvl w:ilvl="6" w:tplc="0409000F" w:tentative="1">
+      <w:start w:val="1"/>
+      <w:numFmt w:val="decimal"/>
+      <w:lvlText w:val="%7."/>
+      <w:lvlJc w:val="left"/>
+      <w:pPr>
+        <w:ind w:left="4785" w:hanging="360"/>
+      </w:pPr>
+    </w:lvl>
+    <w:lvl w:ilvl="7" w:tplc="04090019" w:tentative="1">
+      <w:start w:val="1"/>
+      <w:numFmt w:val="lowerLetter"/>
+      <w:lvlText w:val="%8."/>
+      <w:lvlJc w:val="left"/>
+      <w:pPr>
+        <w:ind w:left="5505" w:hanging="360"/>
+      </w:pPr>
+    </w:lvl>
+    <w:lvl w:ilvl="8" w:tplc="0409001B" w:tentative="1">
+      <w:start w:val="1"/>
+      <w:numFmt w:val="lowerRoman"/>
+      <w:lvlText w:val="%9."/>
+      <w:lvlJc w:val="right"/>
+      <w:pPr>
+        <w:ind w:left="6225" w:hanging="180"/>
+      </w:pPr>
+    </w:lvl>
+  </w:abstractNum>
+  <w:abstractNum w:abstractNumId="6" w15:restartNumberingAfterBreak="0">
+    <w:nsid w:val="78621186"/>
+    <w:multiLevelType w:val="multilevel"/>
+    <w:tmpl w:val="CD0491D8"/>
+    <w:lvl w:ilvl="0">
+      <w:start w:val="1"/>
+      <w:numFmt w:val="bullet"/>
+      <w:lvlText w:val="●"/>
+      <w:lvlJc w:val="left"/>
+      <w:pPr>
+        <w:ind w:left="1440" w:hanging="360"/>
+      </w:pPr>
+      <w:rPr>
+        <w:rFonts w:ascii="Noto Sans Symbols" w:eastAsia="Noto Sans Symbols" w:hAnsi="Noto Sans Symbols" w:cs="Noto Sans Symbols"/>
+      </w:rPr>
+    </w:lvl>
+    <w:lvl w:ilvl="1">
+      <w:start w:val="1"/>
+      <w:numFmt w:val="bullet"/>
+      <w:lvlText w:val="o"/>
+      <w:lvlJc w:val="left"/>
+      <w:pPr>
+        <w:ind w:left="2160" w:hanging="360"/>
+      </w:pPr>
+      <w:rPr>
+        <w:rFonts w:ascii="Courier New" w:eastAsia="Courier New" w:hAnsi="Courier New" w:cs="Courier New"/>
+      </w:rPr>
+    </w:lvl>
+    <w:lvl w:ilvl="2">
+      <w:start w:val="1"/>
+      <w:numFmt w:val="bullet"/>
+      <w:lvlText w:val="▪"/>
+      <w:lvlJc w:val="left"/>
+      <w:pPr>
+        <w:ind w:left="2880" w:hanging="360"/>
+      </w:pPr>
+      <w:rPr>
+        <w:rFonts w:ascii="Noto Sans Symbols" w:eastAsia="Noto Sans Symbols" w:hAnsi="Noto Sans Symbols" w:cs="Noto Sans Symbols"/>
+      </w:rPr>
+    </w:lvl>
+    <w:lvl w:ilvl="3">
+      <w:start w:val="1"/>
+      <w:numFmt w:val="bullet"/>
+      <w:lvlText w:val="●"/>
+      <w:lvlJc w:val="left"/>
+      <w:pPr>
+        <w:ind w:left="3600" w:hanging="360"/>
+      </w:pPr>
+      <w:rPr>
+        <w:rFonts w:ascii="Noto Sans Symbols" w:eastAsia="Noto Sans Symbols" w:hAnsi="Noto Sans Symbols" w:cs="Noto Sans Symbols"/>
+      </w:rPr>
+    </w:lvl>
+    <w:lvl w:ilvl="4">
+      <w:start w:val="1"/>
+      <w:numFmt w:val="bullet"/>
+      <w:lvlText w:val="o"/>
+      <w:lvlJc w:val="left"/>
+      <w:pPr>
+        <w:ind w:left="4320" w:hanging="360"/>
+      </w:pPr>
+      <w:rPr>
+        <w:rFonts w:ascii="Courier New" w:eastAsia="Courier New" w:hAnsi="Courier New" w:cs="Courier New"/>
+      </w:rPr>
+    </w:lvl>
+    <w:lvl w:ilvl="5">
+      <w:start w:val="1"/>
+      <w:numFmt w:val="bullet"/>
+      <w:lvlText w:val="▪"/>
+      <w:lvlJc w:val="left"/>
+      <w:pPr>
+        <w:ind w:left="5040" w:hanging="360"/>
+      </w:pPr>
+      <w:rPr>
+        <w:rFonts w:ascii="Noto Sans Symbols" w:eastAsia="Noto Sans Symbols" w:hAnsi="Noto Sans Symbols" w:cs="Noto Sans Symbols"/>
+      </w:rPr>
+    </w:lvl>
+    <w:lvl w:ilvl="6">
+      <w:start w:val="1"/>
+      <w:numFmt w:val="bullet"/>
+      <w:lvlText w:val="●"/>
+      <w:lvlJc w:val="left"/>
+      <w:pPr>
+        <w:ind w:left="5760" w:hanging="360"/>
+      </w:pPr>
+      <w:rPr>
+        <w:rFonts w:ascii="Noto Sans Symbols" w:eastAsia="Noto Sans Symbols" w:hAnsi="Noto Sans Symbols" w:cs="Noto Sans Symbols"/>
+      </w:rPr>
+    </w:lvl>
+    <w:lvl w:ilvl="7">
+      <w:start w:val="1"/>
+      <w:numFmt w:val="bullet"/>
+      <w:lvlText w:val="o"/>
+      <w:lvlJc w:val="left"/>
+      <w:pPr>
+        <w:ind w:left="6480" w:hanging="360"/>
+      </w:pPr>
+      <w:rPr>
+        <w:rFonts w:ascii="Courier New" w:eastAsia="Courier New" w:hAnsi="Courier New" w:cs="Courier New"/>
+      </w:rPr>
+    </w:lvl>
+    <w:lvl w:ilvl="8">
+      <w:start w:val="1"/>
+      <w:numFmt w:val="bullet"/>
+      <w:lvlText w:val="▪"/>
+      <w:lvlJc w:val="left"/>
+      <w:pPr>
+        <w:ind w:left="7200" w:hanging="360"/>
+      </w:pPr>
+      <w:rPr>
+        <w:rFonts w:ascii="Noto Sans Symbols" w:eastAsia="Noto Sans Symbols" w:hAnsi="Noto Sans Symbols" w:cs="Noto Sans Symbols"/>
+      </w:rPr>
+    </w:lvl>
+  </w:abstractNum>
   <w:num w:numId="1" w16cid:durableId="889540863">
+    <w:abstractNumId w:val="3"/>
+  </w:num>
+  <w:num w:numId="2" w16cid:durableId="47461484">
+    <w:abstractNumId w:val="6"/>
+  </w:num>
+  <w:num w:numId="3" w16cid:durableId="1553417282">
+    <w:abstractNumId w:val="4"/>
+  </w:num>
+  <w:num w:numId="4" w16cid:durableId="1244532409">
+    <w:abstractNumId w:val="5"/>
+  </w:num>
+  <w:num w:numId="5" w16cid:durableId="31469209">
+    <w:abstractNumId w:val="2"/>
+  </w:num>
+  <w:num w:numId="6" w16cid:durableId="1902012848">
     <w:abstractNumId w:val="0"/>
+  </w:num>
+  <w:num w:numId="7" w16cid:durableId="1192379069">
+    <w:abstractNumId w:val="1"/>
+  </w:num>
+  <w:num w:numId="8" w16cid:durableId="517935771">
+    <w:abstractNumId w:val="4"/>
+    <w:lvlOverride w:ilvl="0">
+      <w:startOverride w:val="1"/>
+    </w:lvlOverride>
   </w:num>
 </w:numbering>
 </file>
@@ -1240,6 +5219,56 @@
       <w14:ligatures w14:val="none"/>
     </w:rPr>
   </w:style>
+  <w:style w:type="paragraph" w:styleId="Heading2">
+    <w:name w:val="heading 2"/>
+    <w:basedOn w:val="Normal"/>
+    <w:next w:val="Normal"/>
+    <w:link w:val="Heading2Char"/>
+    <w:autoRedefine/>
+    <w:uiPriority w:val="9"/>
+    <w:unhideWhenUsed/>
+    <w:qFormat/>
+    <w:rsid w:val="001E680D"/>
+    <w:pPr>
+      <w:keepNext/>
+      <w:keepLines/>
+      <w:numPr>
+        <w:numId w:val="3"/>
+      </w:numPr>
+      <w:spacing w:before="40" w:after="0" w:line="360" w:lineRule="auto"/>
+      <w:ind w:left="360"/>
+      <w:outlineLvl w:val="1"/>
+    </w:pPr>
+    <w:rPr>
+      <w:rFonts w:eastAsiaTheme="majorEastAsia" w:cstheme="majorBidi"/>
+      <w:b/>
+      <w:szCs w:val="26"/>
+      <w:lang w:val="vi-VN"/>
+    </w:rPr>
+  </w:style>
+  <w:style w:type="paragraph" w:styleId="Heading3">
+    <w:name w:val="heading 3"/>
+    <w:basedOn w:val="Normal"/>
+    <w:next w:val="Normal"/>
+    <w:link w:val="Heading3Char"/>
+    <w:uiPriority w:val="9"/>
+    <w:semiHidden/>
+    <w:unhideWhenUsed/>
+    <w:qFormat/>
+    <w:rsid w:val="001E680D"/>
+    <w:pPr>
+      <w:keepNext/>
+      <w:keepLines/>
+      <w:spacing w:before="40" w:after="0"/>
+      <w:outlineLvl w:val="2"/>
+    </w:pPr>
+    <w:rPr>
+      <w:rFonts w:asciiTheme="majorHAnsi" w:eastAsiaTheme="majorEastAsia" w:hAnsiTheme="majorHAnsi" w:cstheme="majorBidi"/>
+      <w:color w:val="1F3763" w:themeColor="accent1" w:themeShade="7F"/>
+      <w:sz w:val="24"/>
+      <w:szCs w:val="24"/>
+    </w:rPr>
+  </w:style>
   <w:style w:type="character" w:default="1" w:styleId="DefaultParagraphFont">
     <w:name w:val="Default Paragraph Font"/>
     <w:uiPriority w:val="1"/>
@@ -1383,6 +5412,81 @@
         <w:insideV w:val="single" w:sz="4" w:space="0" w:color="auto"/>
       </w:tblBorders>
     </w:tblPr>
+  </w:style>
+  <w:style w:type="character" w:customStyle="1" w:styleId="Heading2Char">
+    <w:name w:val="Heading 2 Char"/>
+    <w:basedOn w:val="DefaultParagraphFont"/>
+    <w:link w:val="Heading2"/>
+    <w:uiPriority w:val="9"/>
+    <w:rsid w:val="001E680D"/>
+    <w:rPr>
+      <w:rFonts w:ascii="Times New Roman" w:eastAsiaTheme="majorEastAsia" w:hAnsi="Times New Roman" w:cstheme="majorBidi"/>
+      <w:b/>
+      <w:kern w:val="0"/>
+      <w:sz w:val="28"/>
+      <w:szCs w:val="26"/>
+      <w:lang w:val="vi-VN"/>
+      <w14:ligatures w14:val="none"/>
+    </w:rPr>
+  </w:style>
+  <w:style w:type="character" w:customStyle="1" w:styleId="Heading3Char">
+    <w:name w:val="Heading 3 Char"/>
+    <w:basedOn w:val="DefaultParagraphFont"/>
+    <w:link w:val="Heading3"/>
+    <w:uiPriority w:val="9"/>
+    <w:semiHidden/>
+    <w:rsid w:val="001E680D"/>
+    <w:rPr>
+      <w:rFonts w:asciiTheme="majorHAnsi" w:eastAsiaTheme="majorEastAsia" w:hAnsiTheme="majorHAnsi" w:cstheme="majorBidi"/>
+      <w:color w:val="1F3763" w:themeColor="accent1" w:themeShade="7F"/>
+      <w:kern w:val="0"/>
+      <w:sz w:val="24"/>
+      <w:szCs w:val="24"/>
+      <w14:ligatures w14:val="none"/>
+    </w:rPr>
+  </w:style>
+  <w:style w:type="paragraph" w:styleId="NoSpacing">
+    <w:name w:val="No Spacing"/>
+    <w:aliases w:val="Chương"/>
+    <w:link w:val="NoSpacingChar"/>
+    <w:autoRedefine/>
+    <w:uiPriority w:val="1"/>
+    <w:qFormat/>
+    <w:rsid w:val="001E680D"/>
+    <w:pPr>
+      <w:spacing w:after="0" w:line="360" w:lineRule="auto"/>
+      <w:ind w:left="720"/>
+      <w:jc w:val="center"/>
+      <w:outlineLvl w:val="0"/>
+    </w:pPr>
+    <w:rPr>
+      <w:rFonts w:ascii="Times New Roman" w:eastAsiaTheme="minorEastAsia" w:hAnsi="Times New Roman" w:cs="Times New Roman"/>
+      <w:b/>
+      <w:bCs/>
+      <w:kern w:val="0"/>
+      <w:sz w:val="32"/>
+      <w:szCs w:val="32"/>
+      <w:lang w:val="vi-VN"/>
+      <w14:ligatures w14:val="none"/>
+    </w:rPr>
+  </w:style>
+  <w:style w:type="character" w:customStyle="1" w:styleId="NoSpacingChar">
+    <w:name w:val="No Spacing Char"/>
+    <w:aliases w:val="Chương Char"/>
+    <w:basedOn w:val="DefaultParagraphFont"/>
+    <w:link w:val="NoSpacing"/>
+    <w:uiPriority w:val="1"/>
+    <w:rsid w:val="001E680D"/>
+    <w:rPr>
+      <w:rFonts w:ascii="Times New Roman" w:eastAsiaTheme="minorEastAsia" w:hAnsi="Times New Roman" w:cs="Times New Roman"/>
+      <w:b/>
+      <w:bCs/>
+      <w:kern w:val="0"/>
+      <w:sz w:val="32"/>
+      <w:szCs w:val="32"/>
+      <w:lang w:val="vi-VN"/>
+      <w14:ligatures w14:val="none"/>
+    </w:rPr>
   </w:style>
 </w:styles>
 </file>
@@ -1680,4 +5784,16 @@
     </a:ext>
   </a:extLst>
 </a:theme>
+</file>
+
+<file path=customXml/item1.xml><?xml version="1.0" encoding="utf-8"?>
+<b:Sources xmlns:b="http://schemas.openxmlformats.org/officeDocument/2006/bibliography" xmlns="http://schemas.openxmlformats.org/officeDocument/2006/bibliography" SelectedStyle="\IEEE2006OfficeOnline.xsl" StyleName="IEEE" Version="2006"/>
+</file>
+
+<file path=customXml/itemProps1.xml><?xml version="1.0" encoding="utf-8"?>
+<ds:datastoreItem xmlns:ds="http://schemas.openxmlformats.org/officeDocument/2006/customXml" ds:itemID="{9FD79EA3-B6AF-4EAB-A386-6E8C4C74D438}">
+  <ds:schemaRefs>
+    <ds:schemaRef ds:uri="http://schemas.openxmlformats.org/officeDocument/2006/bibliography"/>
+  </ds:schemaRefs>
+</ds:datastoreItem>
 </file>